--- a/Estrutura de Arquivos_PARCIAL.docx
+++ b/Estrutura de Arquivos_PARCIAL.docx
@@ -327,6 +327,7 @@
           <w:sz w:val="32"/>
         </w:rPr>
       </w:pPr>
+      <w:proofErr w:type="spellStart"/>
       <w:r>
         <w:rPr>
           <w:sz w:val="32"/>
@@ -334,6 +335,7 @@
         </w:rPr>
         <w:t>Alunos</w:t>
       </w:r>
+      <w:proofErr w:type="spellEnd"/>
       <w:r>
         <w:rPr>
           <w:sz w:val="32"/>
@@ -351,7 +353,35 @@
           <w:sz w:val="32"/>
         </w:rPr>
         <w:tab/>
-        <w:t>Caroline Resende Silveira (165921)</w:t>
+        <w:t xml:space="preserve">Caroline </w:t>
+      </w:r>
+      <w:proofErr w:type="spellStart"/>
+      <w:r>
+        <w:rPr>
+          <w:sz w:val="32"/>
+        </w:rPr>
+        <w:t>Resende</w:t>
+      </w:r>
+      <w:proofErr w:type="spellEnd"/>
+      <w:r>
+        <w:rPr>
+          <w:sz w:val="32"/>
+        </w:rPr>
+        <w:t xml:space="preserve"> </w:t>
+      </w:r>
+      <w:proofErr w:type="spellStart"/>
+      <w:r>
+        <w:rPr>
+          <w:sz w:val="32"/>
+        </w:rPr>
+        <w:t>Silveira</w:t>
+      </w:r>
+      <w:proofErr w:type="spellEnd"/>
+      <w:r>
+        <w:rPr>
+          <w:sz w:val="32"/>
+        </w:rPr>
+        <w:t xml:space="preserve"> (165921)</w:t>
       </w:r>
     </w:p>
     <w:p>
@@ -372,7 +402,21 @@
           <w:sz w:val="32"/>
         </w:rPr>
         <w:tab/>
-        <w:t>Mirelle Candida Bueno (174909)</w:t>
+        <w:t xml:space="preserve">Mirelle Candida </w:t>
+      </w:r>
+      <w:proofErr w:type="spellStart"/>
+      <w:r>
+        <w:rPr>
+          <w:sz w:val="32"/>
+        </w:rPr>
+        <w:t>Bueno</w:t>
+      </w:r>
+      <w:proofErr w:type="spellEnd"/>
+      <w:r>
+        <w:rPr>
+          <w:sz w:val="32"/>
+        </w:rPr>
+        <w:t xml:space="preserve"> (174909)</w:t>
       </w:r>
     </w:p>
     <w:p>
@@ -393,7 +437,48 @@
           <w:sz w:val="32"/>
         </w:rPr>
         <w:tab/>
-        <w:t>Otavio Passarelli Praça (175390)</w:t>
+      </w:r>
+      <w:proofErr w:type="spellStart"/>
+      <w:r>
+        <w:rPr>
+          <w:sz w:val="32"/>
+        </w:rPr>
+        <w:t>Otavio</w:t>
+      </w:r>
+      <w:proofErr w:type="spellEnd"/>
+      <w:r>
+        <w:rPr>
+          <w:sz w:val="32"/>
+        </w:rPr>
+        <w:t xml:space="preserve"> </w:t>
+      </w:r>
+      <w:proofErr w:type="spellStart"/>
+      <w:r>
+        <w:rPr>
+          <w:sz w:val="32"/>
+        </w:rPr>
+        <w:t>Passarelli</w:t>
+      </w:r>
+      <w:proofErr w:type="spellEnd"/>
+      <w:r>
+        <w:rPr>
+          <w:sz w:val="32"/>
+        </w:rPr>
+        <w:t xml:space="preserve"> </w:t>
+      </w:r>
+      <w:proofErr w:type="spellStart"/>
+      <w:r>
+        <w:rPr>
+          <w:sz w:val="32"/>
+        </w:rPr>
+        <w:t>Praça</w:t>
+      </w:r>
+      <w:proofErr w:type="spellEnd"/>
+      <w:r>
+        <w:rPr>
+          <w:sz w:val="32"/>
+        </w:rPr>
+        <w:t xml:space="preserve"> (175390)</w:t>
       </w:r>
     </w:p>
     <w:p>
@@ -414,7 +499,48 @@
           <w:sz w:val="32"/>
         </w:rPr>
         <w:tab/>
-        <w:t>Vitor Artoni de Marcio (178379)</w:t>
+      </w:r>
+      <w:proofErr w:type="spellStart"/>
+      <w:r>
+        <w:rPr>
+          <w:sz w:val="32"/>
+        </w:rPr>
+        <w:t>Vitor</w:t>
+      </w:r>
+      <w:proofErr w:type="spellEnd"/>
+      <w:r>
+        <w:rPr>
+          <w:sz w:val="32"/>
+        </w:rPr>
+        <w:t xml:space="preserve"> </w:t>
+      </w:r>
+      <w:proofErr w:type="spellStart"/>
+      <w:r>
+        <w:rPr>
+          <w:sz w:val="32"/>
+        </w:rPr>
+        <w:t>Artoni</w:t>
+      </w:r>
+      <w:proofErr w:type="spellEnd"/>
+      <w:r>
+        <w:rPr>
+          <w:sz w:val="32"/>
+        </w:rPr>
+        <w:t xml:space="preserve"> de </w:t>
+      </w:r>
+      <w:proofErr w:type="spellStart"/>
+      <w:r>
+        <w:rPr>
+          <w:sz w:val="32"/>
+        </w:rPr>
+        <w:t>Marcio</w:t>
+      </w:r>
+      <w:proofErr w:type="spellEnd"/>
+      <w:r>
+        <w:rPr>
+          <w:sz w:val="32"/>
+        </w:rPr>
+        <w:t xml:space="preserve"> (178379)</w:t>
       </w:r>
     </w:p>
     <w:p>
@@ -458,7 +584,35 @@
           <w:sz w:val="32"/>
         </w:rPr>
         <w:tab/>
-        <w:t>Dr. Celmar Guimarães da Silva</w:t>
+        <w:t xml:space="preserve">Dr. </w:t>
+      </w:r>
+      <w:proofErr w:type="spellStart"/>
+      <w:r>
+        <w:rPr>
+          <w:sz w:val="32"/>
+        </w:rPr>
+        <w:t>Celmar</w:t>
+      </w:r>
+      <w:proofErr w:type="spellEnd"/>
+      <w:r>
+        <w:rPr>
+          <w:sz w:val="32"/>
+        </w:rPr>
+        <w:t xml:space="preserve"> </w:t>
+      </w:r>
+      <w:proofErr w:type="spellStart"/>
+      <w:r>
+        <w:rPr>
+          <w:sz w:val="32"/>
+        </w:rPr>
+        <w:t>Guimarães</w:t>
+      </w:r>
+      <w:proofErr w:type="spellEnd"/>
+      <w:r>
+        <w:rPr>
+          <w:sz w:val="32"/>
+        </w:rPr>
+        <w:t xml:space="preserve"> da Silva</w:t>
       </w:r>
     </w:p>
     <w:p>
@@ -525,11 +679,19 @@
           <w:sz w:val="28"/>
         </w:rPr>
       </w:pPr>
+      <w:proofErr w:type="spellStart"/>
       <w:r>
         <w:rPr>
           <w:sz w:val="28"/>
         </w:rPr>
-        <w:t>Novembro de 2016</w:t>
+        <w:t>Novembro</w:t>
+      </w:r>
+      <w:proofErr w:type="spellEnd"/>
+      <w:r>
+        <w:rPr>
+          <w:sz w:val="28"/>
+        </w:rPr>
+        <w:t xml:space="preserve"> de 2016</w:t>
       </w:r>
     </w:p>
     <w:p>
@@ -550,14 +712,122 @@
       <w:r>
         <w:lastRenderedPageBreak/>
         <w:tab/>
-        <w:t xml:space="preserve">Este documento contém o trabalho da disciplina Estrutura de Arquivos, orientado pelo Prof. Celmar Guimarães da Silva com entrega no dia </w:t>
+      </w:r>
+      <w:proofErr w:type="gramStart"/>
+      <w:r>
+        <w:t xml:space="preserve">Este </w:t>
+      </w:r>
+      <w:proofErr w:type="spellStart"/>
+      <w:r>
+        <w:t>documento</w:t>
+      </w:r>
+      <w:proofErr w:type="spellEnd"/>
+      <w:r>
+        <w:t xml:space="preserve"> </w:t>
+      </w:r>
+      <w:proofErr w:type="spellStart"/>
+      <w:r>
+        <w:t>contém</w:t>
+      </w:r>
+      <w:proofErr w:type="spellEnd"/>
+      <w:r>
+        <w:t xml:space="preserve"> o </w:t>
+      </w:r>
+      <w:proofErr w:type="spellStart"/>
+      <w:r>
+        <w:t>trabalho</w:t>
+      </w:r>
+      <w:proofErr w:type="spellEnd"/>
+      <w:r>
+        <w:t xml:space="preserve"> da </w:t>
+      </w:r>
+      <w:proofErr w:type="spellStart"/>
+      <w:r>
+        <w:t>disciplina</w:t>
+      </w:r>
+      <w:proofErr w:type="spellEnd"/>
+      <w:r>
+        <w:t xml:space="preserve"> </w:t>
+      </w:r>
+      <w:proofErr w:type="spellStart"/>
+      <w:r>
+        <w:t>Estrutura</w:t>
+      </w:r>
+      <w:proofErr w:type="spellEnd"/>
+      <w:r>
+        <w:t xml:space="preserve"> de </w:t>
+      </w:r>
+      <w:proofErr w:type="spellStart"/>
+      <w:r>
+        <w:t>Arquivos</w:t>
+      </w:r>
+      <w:proofErr w:type="spellEnd"/>
+      <w:r>
+        <w:t xml:space="preserve">, </w:t>
+      </w:r>
+      <w:proofErr w:type="spellStart"/>
+      <w:r>
+        <w:t>orientado</w:t>
+      </w:r>
+      <w:proofErr w:type="spellEnd"/>
+      <w:r>
+        <w:t xml:space="preserve"> </w:t>
+      </w:r>
+      <w:proofErr w:type="spellStart"/>
+      <w:r>
+        <w:t>pelo</w:t>
+      </w:r>
+      <w:proofErr w:type="spellEnd"/>
+      <w:r>
+        <w:t xml:space="preserve"> Prof. </w:t>
+      </w:r>
+      <w:proofErr w:type="spellStart"/>
+      <w:r>
+        <w:t>Celmar</w:t>
+      </w:r>
+      <w:proofErr w:type="spellEnd"/>
+      <w:r>
+        <w:t xml:space="preserve"> </w:t>
+      </w:r>
+      <w:proofErr w:type="spellStart"/>
+      <w:r>
+        <w:t>Guimarães</w:t>
+      </w:r>
+      <w:proofErr w:type="spellEnd"/>
+      <w:r>
+        <w:t xml:space="preserve"> da Silva com </w:t>
+      </w:r>
+      <w:proofErr w:type="spellStart"/>
+      <w:r>
+        <w:t>entrega</w:t>
+      </w:r>
+      <w:proofErr w:type="spellEnd"/>
+      <w:r>
+        <w:t xml:space="preserve"> no </w:t>
+      </w:r>
+      <w:proofErr w:type="spellStart"/>
+      <w:r>
+        <w:t>dia</w:t>
+      </w:r>
+      <w:proofErr w:type="spellEnd"/>
+      <w:r>
+        <w:t xml:space="preserve"> </w:t>
       </w:r>
       <w:r>
         <w:t>21</w:t>
       </w:r>
       <w:r>
-        <w:t xml:space="preserve"> de novembro de 2016.</w:t>
-      </w:r>
+        <w:t xml:space="preserve"> de </w:t>
+      </w:r>
+      <w:proofErr w:type="spellStart"/>
+      <w:r>
+        <w:t>novembro</w:t>
+      </w:r>
+      <w:proofErr w:type="spellEnd"/>
+      <w:r>
+        <w:t xml:space="preserve"> de 2016.</w:t>
+      </w:r>
+      <w:proofErr w:type="gramEnd"/>
     </w:p>
     <w:p>
       <w:pPr>
@@ -567,7 +837,167 @@
         <w:jc w:val="both"/>
       </w:pPr>
       <w:r>
-        <w:t>O objetivo do projeto é implementar um sistema de gerenciamento de arquivo de registros, visando treinar os conceitos aprendidos sobre gerência de arquivos de registros e indexação baseada em listas simples.</w:t>
+        <w:t xml:space="preserve">O </w:t>
+      </w:r>
+      <w:proofErr w:type="spellStart"/>
+      <w:r>
+        <w:t>objetivo</w:t>
+      </w:r>
+      <w:proofErr w:type="spellEnd"/>
+      <w:r>
+        <w:t xml:space="preserve"> do </w:t>
+      </w:r>
+      <w:proofErr w:type="spellStart"/>
+      <w:r>
+        <w:t>projeto</w:t>
+      </w:r>
+      <w:proofErr w:type="spellEnd"/>
+      <w:r>
+        <w:t xml:space="preserve"> é </w:t>
+      </w:r>
+      <w:proofErr w:type="spellStart"/>
+      <w:r>
+        <w:t>implementar</w:t>
+      </w:r>
+      <w:proofErr w:type="spellEnd"/>
+      <w:r>
+        <w:t xml:space="preserve"> um </w:t>
+      </w:r>
+      <w:proofErr w:type="spellStart"/>
+      <w:r>
+        <w:t>sistema</w:t>
+      </w:r>
+      <w:proofErr w:type="spellEnd"/>
+      <w:r>
+        <w:t xml:space="preserve"> de </w:t>
+      </w:r>
+      <w:proofErr w:type="spellStart"/>
+      <w:r>
+        <w:t>gerenciamento</w:t>
+      </w:r>
+      <w:proofErr w:type="spellEnd"/>
+      <w:r>
+        <w:t xml:space="preserve"> de </w:t>
+      </w:r>
+      <w:proofErr w:type="spellStart"/>
+      <w:r>
+        <w:t>arquivo</w:t>
+      </w:r>
+      <w:proofErr w:type="spellEnd"/>
+      <w:r>
+        <w:t xml:space="preserve"> de </w:t>
+      </w:r>
+      <w:proofErr w:type="spellStart"/>
+      <w:r>
+        <w:t>registros</w:t>
+      </w:r>
+      <w:proofErr w:type="spellEnd"/>
+      <w:r>
+        <w:t xml:space="preserve">, </w:t>
+      </w:r>
+      <w:proofErr w:type="spellStart"/>
+      <w:r>
+        <w:t>visando</w:t>
+      </w:r>
+      <w:proofErr w:type="spellEnd"/>
+      <w:r>
+        <w:t xml:space="preserve"> </w:t>
+      </w:r>
+      <w:proofErr w:type="spellStart"/>
+      <w:r>
+        <w:t>treinar</w:t>
+      </w:r>
+      <w:proofErr w:type="spellEnd"/>
+      <w:r>
+        <w:t xml:space="preserve"> </w:t>
+      </w:r>
+      <w:proofErr w:type="spellStart"/>
+      <w:r>
+        <w:t>os</w:t>
+      </w:r>
+      <w:proofErr w:type="spellEnd"/>
+      <w:r>
+        <w:t xml:space="preserve"> </w:t>
+      </w:r>
+      <w:proofErr w:type="spellStart"/>
+      <w:r>
+        <w:t>conceitos</w:t>
+      </w:r>
+      <w:proofErr w:type="spellEnd"/>
+      <w:r>
+        <w:t xml:space="preserve"> </w:t>
+      </w:r>
+      <w:proofErr w:type="spellStart"/>
+      <w:r>
+        <w:t>aprendidos</w:t>
+      </w:r>
+      <w:proofErr w:type="spellEnd"/>
+      <w:r>
+        <w:t xml:space="preserve"> </w:t>
+      </w:r>
+      <w:proofErr w:type="spellStart"/>
+      <w:r>
+        <w:t>sobre</w:t>
+      </w:r>
+      <w:proofErr w:type="spellEnd"/>
+      <w:r>
+        <w:t xml:space="preserve"> </w:t>
+      </w:r>
+      <w:proofErr w:type="spellStart"/>
+      <w:r>
+        <w:t>gerência</w:t>
+      </w:r>
+      <w:proofErr w:type="spellEnd"/>
+      <w:r>
+        <w:t xml:space="preserve"> de </w:t>
+      </w:r>
+      <w:proofErr w:type="spellStart"/>
+      <w:r>
+        <w:t>arquivos</w:t>
+      </w:r>
+      <w:proofErr w:type="spellEnd"/>
+      <w:r>
+        <w:t xml:space="preserve"> de </w:t>
+      </w:r>
+      <w:proofErr w:type="spellStart"/>
+      <w:r>
+        <w:t>registros</w:t>
+      </w:r>
+      <w:proofErr w:type="spellEnd"/>
+      <w:r>
+        <w:t xml:space="preserve"> e </w:t>
+      </w:r>
+      <w:proofErr w:type="spellStart"/>
+      <w:r>
+        <w:t>indexação</w:t>
+      </w:r>
+      <w:proofErr w:type="spellEnd"/>
+      <w:r>
+        <w:t xml:space="preserve"> </w:t>
+      </w:r>
+      <w:proofErr w:type="spellStart"/>
+      <w:r>
+        <w:t>baseada</w:t>
+      </w:r>
+      <w:proofErr w:type="spellEnd"/>
+      <w:r>
+        <w:t xml:space="preserve"> </w:t>
+      </w:r>
+      <w:proofErr w:type="spellStart"/>
+      <w:r>
+        <w:t>em</w:t>
+      </w:r>
+      <w:proofErr w:type="spellEnd"/>
+      <w:r>
+        <w:t xml:space="preserve"> </w:t>
+      </w:r>
+      <w:proofErr w:type="spellStart"/>
+      <w:r>
+        <w:t>listas</w:t>
+      </w:r>
+      <w:proofErr w:type="spellEnd"/>
+      <w:r>
+        <w:t xml:space="preserve"> simples.</w:t>
       </w:r>
       <w:r>
         <w:t xml:space="preserve"> </w:t>
@@ -599,6 +1029,7 @@
           <w:b/>
         </w:rPr>
       </w:pPr>
+      <w:proofErr w:type="spellStart"/>
       <w:r>
         <w:rPr>
           <w:b/>
@@ -606,6 +1037,7 @@
         <w:lastRenderedPageBreak/>
         <w:t>Sumário</w:t>
       </w:r>
+      <w:proofErr w:type="spellEnd"/>
     </w:p>
     <w:p>
       <w:pPr>
@@ -617,21 +1049,22 @@
     </w:p>
     <w:sdt>
       <w:sdtPr>
+        <w:rPr>
+          <w:rFonts w:ascii="Times New Roman" w:eastAsia="Times New Roman" w:hAnsi="Times New Roman" w:cs="Times New Roman"/>
+          <w:b w:val="0"/>
+          <w:bCs w:val="0"/>
+          <w:color w:val="00000A"/>
+          <w:sz w:val="22"/>
+          <w:szCs w:val="22"/>
+          <w:lang w:val="en-US" w:eastAsia="en-US"/>
+        </w:rPr>
         <w:id w:val="1544792449"/>
         <w:docPartObj>
           <w:docPartGallery w:val="Table of Contents"/>
           <w:docPartUnique/>
         </w:docPartObj>
       </w:sdtPr>
-      <w:sdtEndPr>
-        <w:rPr>
-          <w:rFonts w:ascii="Times New Roman" w:eastAsia="Times New Roman" w:hAnsi="Times New Roman" w:cs="Times New Roman"/>
-          <w:color w:val="00000A"/>
-          <w:sz w:val="22"/>
-          <w:szCs w:val="22"/>
-          <w:lang w:val="en-US" w:eastAsia="en-US"/>
-        </w:rPr>
-      </w:sdtEndPr>
+      <w:sdtEndPr/>
       <w:sdtContent>
         <w:p>
           <w:pPr>
@@ -660,7 +1093,7 @@
           <w:r>
             <w:fldChar w:fldCharType="separate"/>
           </w:r>
-          <w:hyperlink w:anchor="_Toc467530336" w:history="1">
+          <w:hyperlink w:anchor="_Toc467534503" w:history="1">
             <w:r>
               <w:rPr>
                 <w:rStyle w:val="Hyperlink"/>
@@ -695,7 +1128,7 @@
                 <w:noProof/>
                 <w:webHidden/>
               </w:rPr>
-              <w:instrText xml:space="preserve"> PAGEREF _Toc467530336 \h </w:instrText>
+              <w:instrText xml:space="preserve"> PAGEREF _Toc467534503 \h </w:instrText>
             </w:r>
             <w:r>
               <w:rPr>
@@ -739,7 +1172,7 @@
               <w:lang w:val="pt-BR" w:eastAsia="pt-BR"/>
             </w:rPr>
           </w:pPr>
-          <w:hyperlink w:anchor="_Toc467530337" w:history="1">
+          <w:hyperlink w:anchor="_Toc467534504" w:history="1">
             <w:r>
               <w:rPr>
                 <w:rStyle w:val="Hyperlink"/>
@@ -766,7 +1199,7 @@
                 <w:noProof/>
                 <w:webHidden/>
               </w:rPr>
-              <w:instrText xml:space="preserve"> PAGEREF _Toc467530337 \h </w:instrText>
+              <w:instrText xml:space="preserve"> PAGEREF _Toc467534504 \h </w:instrText>
             </w:r>
             <w:r>
               <w:rPr>
@@ -810,7 +1243,7 @@
               <w:lang w:val="pt-BR" w:eastAsia="pt-BR"/>
             </w:rPr>
           </w:pPr>
-          <w:hyperlink w:anchor="_Toc467530338" w:history="1">
+          <w:hyperlink w:anchor="_Toc467534505" w:history="1">
             <w:r>
               <w:rPr>
                 <w:rStyle w:val="Hyperlink"/>
@@ -837,7 +1270,7 @@
                 <w:noProof/>
                 <w:webHidden/>
               </w:rPr>
-              <w:instrText xml:space="preserve"> PAGEREF _Toc467530338 \h </w:instrText>
+              <w:instrText xml:space="preserve"> PAGEREF _Toc467534505 \h </w:instrText>
             </w:r>
             <w:r>
               <w:rPr>
@@ -881,7 +1314,7 @@
               <w:lang w:val="pt-BR" w:eastAsia="pt-BR"/>
             </w:rPr>
           </w:pPr>
-          <w:hyperlink w:anchor="_Toc467530339" w:history="1">
+          <w:hyperlink w:anchor="_Toc467534506" w:history="1">
             <w:r>
               <w:rPr>
                 <w:rStyle w:val="Hyperlink"/>
@@ -908,7 +1341,7 @@
                 <w:noProof/>
                 <w:webHidden/>
               </w:rPr>
-              <w:instrText xml:space="preserve"> PAGEREF _Toc467530339 \h </w:instrText>
+              <w:instrText xml:space="preserve"> PAGEREF _Toc467534506 \h </w:instrText>
             </w:r>
             <w:r>
               <w:rPr>
@@ -928,7 +1361,7 @@
                 <w:noProof/>
                 <w:webHidden/>
               </w:rPr>
-              <w:t>7</w:t>
+              <w:t>14</w:t>
             </w:r>
             <w:r>
               <w:rPr>
@@ -965,7 +1398,7 @@
         <w:spacing w:before="56"/>
         <w:ind w:left="212" w:right="125"/>
       </w:pPr>
-      <w:bookmarkStart w:id="0" w:name="_Toc467530336"/>
+      <w:bookmarkStart w:id="0" w:name="_Toc467534503"/>
       <w:r>
         <w:rPr>
           <w:lang w:val="pt-BR"/>
@@ -988,12 +1421,6 @@
     <w:p>
       <w:pPr>
         <w:suppressAutoHyphens w:val="0"/>
-        <w:rPr>
-          <w:b/>
-          <w:bCs/>
-          <w:sz w:val="24"/>
-          <w:szCs w:val="24"/>
-        </w:rPr>
       </w:pPr>
       <w:r>
         <w:rPr>
@@ -1042,22 +1469,664 @@
           </wp:inline>
         </w:drawing>
       </w:r>
+    </w:p>
+    <w:p>
+      <w:pPr>
+        <w:suppressAutoHyphens w:val="0"/>
+      </w:pPr>
+    </w:p>
+    <w:p>
+      <w:pPr>
+        <w:suppressAutoHyphens w:val="0"/>
+      </w:pPr>
+    </w:p>
+    <w:p>
+      <w:pPr>
+        <w:suppressAutoHyphens w:val="0"/>
+        <w:rPr>
+          <w:b/>
+          <w:bCs/>
+          <w:sz w:val="24"/>
+          <w:szCs w:val="24"/>
+        </w:rPr>
+      </w:pPr>
+      <w:r>
+        <w:t xml:space="preserve">No </w:t>
+      </w:r>
+      <w:proofErr w:type="spellStart"/>
+      <w:r>
+        <w:t>projeto</w:t>
+      </w:r>
+      <w:proofErr w:type="spellEnd"/>
+      <w:r>
+        <w:t xml:space="preserve"> </w:t>
+      </w:r>
+      <w:proofErr w:type="spellStart"/>
+      <w:r>
+        <w:t>há</w:t>
+      </w:r>
+      <w:proofErr w:type="spellEnd"/>
+      <w:r>
+        <w:t xml:space="preserve"> a </w:t>
+      </w:r>
+      <w:proofErr w:type="spellStart"/>
+      <w:r>
+        <w:t>classe</w:t>
+      </w:r>
+      <w:proofErr w:type="spellEnd"/>
+      <w:r>
+        <w:t xml:space="preserve"> Menu </w:t>
+      </w:r>
+      <w:proofErr w:type="spellStart"/>
+      <w:r>
+        <w:t>que</w:t>
+      </w:r>
+      <w:proofErr w:type="spellEnd"/>
+      <w:r>
+        <w:t xml:space="preserve"> </w:t>
+      </w:r>
+      <w:proofErr w:type="spellStart"/>
+      <w:r>
+        <w:t>será</w:t>
+      </w:r>
+      <w:proofErr w:type="spellEnd"/>
+      <w:r>
+        <w:t xml:space="preserve"> </w:t>
+      </w:r>
+      <w:proofErr w:type="spellStart"/>
+      <w:r>
+        <w:t>responsável</w:t>
+      </w:r>
+      <w:proofErr w:type="spellEnd"/>
+      <w:r>
+        <w:t xml:space="preserve"> </w:t>
+      </w:r>
+      <w:proofErr w:type="gramStart"/>
+      <w:r>
+        <w:t>na</w:t>
+      </w:r>
+      <w:proofErr w:type="gramEnd"/>
+      <w:r>
+        <w:t xml:space="preserve"> </w:t>
+      </w:r>
+      <w:proofErr w:type="spellStart"/>
+      <w:r>
+        <w:t>escolha</w:t>
+      </w:r>
+      <w:proofErr w:type="spellEnd"/>
+      <w:r>
+        <w:t xml:space="preserve"> das </w:t>
+      </w:r>
+      <w:proofErr w:type="spellStart"/>
+      <w:r>
+        <w:t>opções</w:t>
+      </w:r>
+      <w:proofErr w:type="spellEnd"/>
+      <w:r>
+        <w:t xml:space="preserve"> </w:t>
+      </w:r>
+      <w:proofErr w:type="spellStart"/>
+      <w:r>
+        <w:t>que</w:t>
+      </w:r>
+      <w:proofErr w:type="spellEnd"/>
+      <w:r>
+        <w:t xml:space="preserve"> o </w:t>
+      </w:r>
+      <w:proofErr w:type="spellStart"/>
+      <w:r>
+        <w:t>usuário</w:t>
+      </w:r>
+      <w:proofErr w:type="spellEnd"/>
+      <w:r>
+        <w:t xml:space="preserve"> </w:t>
+      </w:r>
+      <w:proofErr w:type="spellStart"/>
+      <w:r>
+        <w:t>fizer</w:t>
+      </w:r>
+      <w:proofErr w:type="spellEnd"/>
+      <w:r>
+        <w:t xml:space="preserve">. </w:t>
+      </w:r>
+      <w:proofErr w:type="spellStart"/>
+      <w:r>
+        <w:t>Já</w:t>
+      </w:r>
+      <w:proofErr w:type="spellEnd"/>
+      <w:r>
+        <w:t xml:space="preserve"> a </w:t>
+      </w:r>
+      <w:proofErr w:type="spellStart"/>
+      <w:r>
+        <w:t>classe</w:t>
+      </w:r>
+      <w:proofErr w:type="spellEnd"/>
+      <w:r>
+        <w:t xml:space="preserve"> </w:t>
+      </w:r>
+      <w:proofErr w:type="spellStart"/>
+      <w:r>
+        <w:t>indice</w:t>
+      </w:r>
+      <w:proofErr w:type="spellEnd"/>
+      <w:r>
+        <w:t xml:space="preserve"> tem a função de </w:t>
+      </w:r>
+      <w:proofErr w:type="spellStart"/>
+      <w:r>
+        <w:t>gerar</w:t>
+      </w:r>
+      <w:proofErr w:type="spellEnd"/>
+      <w:r>
+        <w:t xml:space="preserve"> um </w:t>
+      </w:r>
+      <w:proofErr w:type="spellStart"/>
+      <w:r>
+        <w:t>arquivo</w:t>
+      </w:r>
+      <w:proofErr w:type="spellEnd"/>
+      <w:r>
+        <w:t xml:space="preserve"> de indices, </w:t>
+      </w:r>
+      <w:proofErr w:type="spellStart"/>
+      <w:r>
+        <w:t>buscar</w:t>
+      </w:r>
+      <w:proofErr w:type="spellEnd"/>
+      <w:r>
+        <w:t xml:space="preserve"> </w:t>
+      </w:r>
+      <w:proofErr w:type="spellStart"/>
+      <w:r>
+        <w:t>chaves</w:t>
+      </w:r>
+      <w:proofErr w:type="spellEnd"/>
+      <w:r>
+        <w:t xml:space="preserve"> </w:t>
+      </w:r>
+      <w:proofErr w:type="spellStart"/>
+      <w:r>
+        <w:t>primárias</w:t>
+      </w:r>
+      <w:proofErr w:type="spellEnd"/>
+      <w:r>
+        <w:t xml:space="preserve"> e </w:t>
+      </w:r>
+      <w:proofErr w:type="spellStart"/>
+      <w:r>
+        <w:t>realizar</w:t>
+      </w:r>
+      <w:proofErr w:type="spellEnd"/>
+      <w:r>
+        <w:t xml:space="preserve"> </w:t>
+      </w:r>
+      <w:proofErr w:type="spellStart"/>
+      <w:r>
+        <w:t>busca</w:t>
+      </w:r>
+      <w:proofErr w:type="spellEnd"/>
+      <w:r>
+        <w:t xml:space="preserve"> </w:t>
+      </w:r>
+      <w:proofErr w:type="spellStart"/>
+      <w:proofErr w:type="gramStart"/>
+      <w:r>
+        <w:t>binária</w:t>
+      </w:r>
+      <w:proofErr w:type="spellEnd"/>
+      <w:r>
+        <w:t xml:space="preserve"> .</w:t>
+      </w:r>
+      <w:proofErr w:type="gramEnd"/>
+      <w:r>
+        <w:t xml:space="preserve"> A </w:t>
+      </w:r>
+      <w:proofErr w:type="spellStart"/>
+      <w:r>
+        <w:t>classe</w:t>
+      </w:r>
+      <w:proofErr w:type="spellEnd"/>
+      <w:r>
+        <w:t xml:space="preserve"> </w:t>
+      </w:r>
+      <w:proofErr w:type="spellStart"/>
+      <w:r>
+        <w:t>registro</w:t>
+      </w:r>
+      <w:proofErr w:type="spellEnd"/>
+      <w:r>
+        <w:t xml:space="preserve"> tem a função de </w:t>
+      </w:r>
+      <w:proofErr w:type="spellStart"/>
+      <w:r>
+        <w:t>ler</w:t>
+      </w:r>
+      <w:proofErr w:type="spellEnd"/>
+      <w:r>
+        <w:t xml:space="preserve"> </w:t>
+      </w:r>
+      <w:proofErr w:type="spellStart"/>
+      <w:r>
+        <w:t>os</w:t>
+      </w:r>
+      <w:proofErr w:type="spellEnd"/>
+      <w:r>
+        <w:t xml:space="preserve"> </w:t>
+      </w:r>
+      <w:proofErr w:type="spellStart"/>
+      <w:r>
+        <w:t>registros</w:t>
+      </w:r>
+      <w:proofErr w:type="spellEnd"/>
+      <w:r>
+        <w:t xml:space="preserve"> de um </w:t>
+      </w:r>
+      <w:proofErr w:type="spellStart"/>
+      <w:r>
+        <w:t>arquivo</w:t>
+      </w:r>
+      <w:proofErr w:type="spellEnd"/>
+      <w:r>
+        <w:t xml:space="preserve"> de </w:t>
+      </w:r>
+      <w:proofErr w:type="spellStart"/>
+      <w:r>
+        <w:t>dados</w:t>
+      </w:r>
+      <w:proofErr w:type="gramStart"/>
+      <w:r>
+        <w:t>,inserir</w:t>
+      </w:r>
+      <w:proofErr w:type="spellEnd"/>
+      <w:proofErr w:type="gramEnd"/>
+      <w:r>
+        <w:t xml:space="preserve"> </w:t>
+      </w:r>
+      <w:proofErr w:type="spellStart"/>
+      <w:r>
+        <w:t>registros</w:t>
+      </w:r>
+      <w:proofErr w:type="spellEnd"/>
+      <w:r>
+        <w:t xml:space="preserve"> e </w:t>
+      </w:r>
+      <w:proofErr w:type="spellStart"/>
+      <w:r>
+        <w:t>excluir,sendo</w:t>
+      </w:r>
+      <w:proofErr w:type="spellEnd"/>
+      <w:r>
+        <w:t xml:space="preserve"> </w:t>
+      </w:r>
+      <w:proofErr w:type="spellStart"/>
+      <w:r>
+        <w:t>possível</w:t>
+      </w:r>
+      <w:proofErr w:type="spellEnd"/>
+      <w:r>
+        <w:t xml:space="preserve"> além disso </w:t>
+      </w:r>
+      <w:proofErr w:type="spellStart"/>
+      <w:r>
+        <w:t>obter</w:t>
+      </w:r>
+      <w:proofErr w:type="spellEnd"/>
+      <w:r>
+        <w:t xml:space="preserve"> </w:t>
+      </w:r>
+      <w:proofErr w:type="spellStart"/>
+      <w:r>
+        <w:t>os</w:t>
+      </w:r>
+      <w:proofErr w:type="spellEnd"/>
+      <w:r>
+        <w:t xml:space="preserve"> </w:t>
+      </w:r>
+      <w:proofErr w:type="spellStart"/>
+      <w:r>
+        <w:t>campos</w:t>
+      </w:r>
+      <w:proofErr w:type="spellEnd"/>
+      <w:r>
+        <w:t xml:space="preserve"> e a </w:t>
+      </w:r>
+      <w:proofErr w:type="spellStart"/>
+      <w:r>
+        <w:t>posição</w:t>
+      </w:r>
+      <w:proofErr w:type="spellEnd"/>
+      <w:r>
+        <w:t xml:space="preserve"> de um </w:t>
+      </w:r>
+      <w:proofErr w:type="spellStart"/>
+      <w:r>
+        <w:t>determinado</w:t>
+      </w:r>
+      <w:proofErr w:type="spellEnd"/>
+      <w:r>
+        <w:t xml:space="preserve"> </w:t>
+      </w:r>
+      <w:proofErr w:type="spellStart"/>
+      <w:r>
+        <w:t>registro</w:t>
+      </w:r>
+      <w:proofErr w:type="spellEnd"/>
+      <w:r>
+        <w:t xml:space="preserve">. A </w:t>
+      </w:r>
+      <w:proofErr w:type="spellStart"/>
+      <w:r>
+        <w:t>classe</w:t>
+      </w:r>
+      <w:proofErr w:type="spellEnd"/>
+      <w:r>
+        <w:t xml:space="preserve"> </w:t>
+      </w:r>
+      <w:proofErr w:type="spellStart"/>
+      <w:r>
+        <w:t>espaço</w:t>
+      </w:r>
+      <w:proofErr w:type="spellEnd"/>
+      <w:r>
+        <w:t xml:space="preserve"> </w:t>
+      </w:r>
+      <w:proofErr w:type="spellStart"/>
+      <w:r>
+        <w:t>vazio</w:t>
+      </w:r>
+      <w:proofErr w:type="spellEnd"/>
+      <w:r>
+        <w:t xml:space="preserve"> tem a função de </w:t>
+      </w:r>
+      <w:proofErr w:type="spellStart"/>
+      <w:r>
+        <w:t>mostrar</w:t>
+      </w:r>
+      <w:proofErr w:type="spellEnd"/>
+      <w:r>
+        <w:t xml:space="preserve"> </w:t>
+      </w:r>
+      <w:proofErr w:type="spellStart"/>
+      <w:r>
+        <w:t>os</w:t>
+      </w:r>
+      <w:proofErr w:type="spellEnd"/>
+      <w:r>
+        <w:t xml:space="preserve"> </w:t>
+      </w:r>
+      <w:proofErr w:type="spellStart"/>
+      <w:r>
+        <w:t>espaços</w:t>
+      </w:r>
+      <w:proofErr w:type="spellEnd"/>
+      <w:r>
+        <w:t xml:space="preserve"> </w:t>
+      </w:r>
+      <w:proofErr w:type="spellStart"/>
+      <w:r>
+        <w:t>vazios</w:t>
+      </w:r>
+      <w:proofErr w:type="spellEnd"/>
+      <w:r>
+        <w:t xml:space="preserve"> e </w:t>
+      </w:r>
+      <w:proofErr w:type="spellStart"/>
+      <w:r>
+        <w:t>grava</w:t>
+      </w:r>
+      <w:proofErr w:type="spellEnd"/>
+      <w:r>
+        <w:t>-</w:t>
+      </w:r>
+      <w:proofErr w:type="gramStart"/>
+      <w:r>
+        <w:t>los ,</w:t>
+      </w:r>
+      <w:proofErr w:type="gramEnd"/>
+      <w:r>
+        <w:t xml:space="preserve"> </w:t>
+      </w:r>
+      <w:proofErr w:type="spellStart"/>
+      <w:r>
+        <w:t>para</w:t>
+      </w:r>
+      <w:proofErr w:type="spellEnd"/>
+      <w:r>
+        <w:t xml:space="preserve"> </w:t>
+      </w:r>
+      <w:proofErr w:type="spellStart"/>
+      <w:r>
+        <w:t>isso</w:t>
+      </w:r>
+      <w:proofErr w:type="spellEnd"/>
+      <w:r>
+        <w:t xml:space="preserve"> é </w:t>
+      </w:r>
+      <w:proofErr w:type="spellStart"/>
+      <w:r>
+        <w:t>necessário</w:t>
+      </w:r>
+      <w:proofErr w:type="spellEnd"/>
+      <w:r>
+        <w:t xml:space="preserve"> saber o </w:t>
+      </w:r>
+      <w:proofErr w:type="spellStart"/>
+      <w:r>
+        <w:t>tamanho</w:t>
+      </w:r>
+      <w:proofErr w:type="spellEnd"/>
+      <w:r>
+        <w:t xml:space="preserve"> e a </w:t>
+      </w:r>
+      <w:proofErr w:type="spellStart"/>
+      <w:r>
+        <w:t>posição</w:t>
+      </w:r>
+      <w:proofErr w:type="spellEnd"/>
+      <w:r>
+        <w:t xml:space="preserve"> do </w:t>
+      </w:r>
+      <w:proofErr w:type="spellStart"/>
+      <w:r>
+        <w:t>registro</w:t>
+      </w:r>
+      <w:proofErr w:type="spellEnd"/>
+      <w:r>
+        <w:t xml:space="preserve">. </w:t>
+      </w:r>
+      <w:proofErr w:type="gramStart"/>
+      <w:r>
+        <w:t xml:space="preserve">A </w:t>
+      </w:r>
+      <w:proofErr w:type="spellStart"/>
+      <w:r>
+        <w:t>classe</w:t>
+      </w:r>
+      <w:proofErr w:type="spellEnd"/>
+      <w:r>
+        <w:t xml:space="preserve"> Campo tem a função de </w:t>
+      </w:r>
+      <w:proofErr w:type="spellStart"/>
+      <w:r>
+        <w:t>ler</w:t>
+      </w:r>
+      <w:proofErr w:type="spellEnd"/>
+      <w:r>
+        <w:t xml:space="preserve"> </w:t>
+      </w:r>
+      <w:proofErr w:type="spellStart"/>
+      <w:r>
+        <w:t>os</w:t>
+      </w:r>
+      <w:proofErr w:type="spellEnd"/>
+      <w:r>
+        <w:t xml:space="preserve"> </w:t>
+      </w:r>
+      <w:proofErr w:type="spellStart"/>
+      <w:r>
+        <w:t>campos</w:t>
+      </w:r>
+      <w:proofErr w:type="spellEnd"/>
+      <w:r>
+        <w:t xml:space="preserve"> de dados de um </w:t>
+      </w:r>
+      <w:proofErr w:type="spellStart"/>
+      <w:r>
+        <w:t>registro</w:t>
+      </w:r>
+      <w:proofErr w:type="spellEnd"/>
+      <w:r>
+        <w:t xml:space="preserve"> e </w:t>
+      </w:r>
+      <w:proofErr w:type="spellStart"/>
+      <w:r>
+        <w:t>encontrar</w:t>
+      </w:r>
+      <w:proofErr w:type="spellEnd"/>
+      <w:r>
+        <w:t xml:space="preserve"> o final dos </w:t>
+      </w:r>
+      <w:proofErr w:type="spellStart"/>
+      <w:r>
+        <w:t>registros</w:t>
+      </w:r>
+      <w:proofErr w:type="spellEnd"/>
+      <w:r>
+        <w:t>.</w:t>
+      </w:r>
+      <w:proofErr w:type="gramEnd"/>
+      <w:r>
+        <w:t xml:space="preserve"> A </w:t>
+      </w:r>
+      <w:proofErr w:type="spellStart"/>
+      <w:r>
+        <w:t>classe</w:t>
+      </w:r>
+      <w:proofErr w:type="spellEnd"/>
+      <w:r>
+        <w:t xml:space="preserve"> </w:t>
+      </w:r>
+      <w:proofErr w:type="spellStart"/>
+      <w:r>
+        <w:t>Indice</w:t>
+      </w:r>
+      <w:proofErr w:type="spellEnd"/>
+      <w:r>
+        <w:t xml:space="preserve"> </w:t>
+      </w:r>
+      <w:proofErr w:type="spellStart"/>
+      <w:r>
+        <w:t>Registro</w:t>
+      </w:r>
+      <w:proofErr w:type="spellEnd"/>
+      <w:r>
+        <w:t xml:space="preserve">, a </w:t>
+      </w:r>
+      <w:proofErr w:type="spellStart"/>
+      <w:r>
+        <w:t>partir</w:t>
+      </w:r>
+      <w:proofErr w:type="spellEnd"/>
+      <w:r>
+        <w:t xml:space="preserve"> da </w:t>
+      </w:r>
+      <w:proofErr w:type="spellStart"/>
+      <w:r>
+        <w:t>chave</w:t>
+      </w:r>
+      <w:proofErr w:type="spellEnd"/>
+      <w:r>
+        <w:t xml:space="preserve"> </w:t>
+      </w:r>
+      <w:proofErr w:type="spellStart"/>
+      <w:r>
+        <w:t>primária</w:t>
+      </w:r>
+      <w:proofErr w:type="spellEnd"/>
+      <w:r>
+        <w:t xml:space="preserve"> e da </w:t>
+      </w:r>
+      <w:proofErr w:type="spellStart"/>
+      <w:r>
+        <w:t>posição</w:t>
+      </w:r>
+      <w:proofErr w:type="spellEnd"/>
+      <w:r>
+        <w:t xml:space="preserve"> de um </w:t>
+      </w:r>
+      <w:proofErr w:type="spellStart"/>
+      <w:r>
+        <w:t>registro</w:t>
+      </w:r>
+      <w:proofErr w:type="spellEnd"/>
+      <w:r>
+        <w:t xml:space="preserve"> é </w:t>
+      </w:r>
+      <w:proofErr w:type="spellStart"/>
+      <w:r>
+        <w:t>capaz</w:t>
+      </w:r>
+      <w:proofErr w:type="spellEnd"/>
+      <w:r>
+        <w:t xml:space="preserve"> de </w:t>
+      </w:r>
+      <w:proofErr w:type="spellStart"/>
+      <w:r>
+        <w:t>ler</w:t>
+      </w:r>
+      <w:proofErr w:type="spellEnd"/>
+      <w:r>
+        <w:t xml:space="preserve"> o </w:t>
+      </w:r>
+      <w:proofErr w:type="spellStart"/>
+      <w:r>
+        <w:t>indice</w:t>
+      </w:r>
+      <w:proofErr w:type="spellEnd"/>
+      <w:r>
+        <w:t xml:space="preserve"> do </w:t>
+      </w:r>
+      <w:proofErr w:type="spellStart"/>
+      <w:r>
+        <w:t>registro</w:t>
+      </w:r>
+      <w:proofErr w:type="spellEnd"/>
+      <w:r>
+        <w:t>.</w:t>
+      </w:r>
       <w:r>
         <w:br w:type="page"/>
       </w:r>
-      <w:bookmarkStart w:id="1" w:name="_GoBack"/>
+    </w:p>
+    <w:p>
+      <w:pPr>
+        <w:pStyle w:val="Ttulo1"/>
+      </w:pPr>
+      <w:bookmarkStart w:id="1" w:name="_Toc467534504"/>
+      <w:proofErr w:type="spellStart"/>
+      <w:r>
+        <w:lastRenderedPageBreak/>
+        <w:t>Instruções</w:t>
+      </w:r>
+      <w:proofErr w:type="spellEnd"/>
+      <w:r>
+        <w:t xml:space="preserve"> de </w:t>
+      </w:r>
+      <w:proofErr w:type="spellStart"/>
+      <w:r>
+        <w:t>compilação</w:t>
+      </w:r>
+      <w:proofErr w:type="spellEnd"/>
+      <w:r>
+        <w:t xml:space="preserve"> e </w:t>
+      </w:r>
+      <w:proofErr w:type="spellStart"/>
+      <w:r>
+        <w:t>execução</w:t>
+      </w:r>
       <w:bookmarkEnd w:id="1"/>
-    </w:p>
-    <w:p>
-      <w:pPr>
-        <w:pStyle w:val="Ttulo1"/>
-      </w:pPr>
-      <w:bookmarkStart w:id="2" w:name="_Toc467530337"/>
-      <w:r>
-        <w:lastRenderedPageBreak/>
-        <w:t>Instruções de compilação e execução</w:t>
-      </w:r>
-      <w:bookmarkEnd w:id="2"/>
+      <w:proofErr w:type="spellEnd"/>
       <w:r>
         <w:t xml:space="preserve"> </w:t>
       </w:r>
@@ -1075,8 +2144,29 @@
           <w:numId w:val="1"/>
         </w:numPr>
       </w:pPr>
-      <w:r>
-        <w:t xml:space="preserve">Foi utilizado a linguagem </w:t>
+      <w:proofErr w:type="spellStart"/>
+      <w:r>
+        <w:t>Foi</w:t>
+      </w:r>
+      <w:proofErr w:type="spellEnd"/>
+      <w:r>
+        <w:t xml:space="preserve"> </w:t>
+      </w:r>
+      <w:proofErr w:type="spellStart"/>
+      <w:r>
+        <w:t>utilizado</w:t>
+      </w:r>
+      <w:proofErr w:type="spellEnd"/>
+      <w:r>
+        <w:t xml:space="preserve"> a </w:t>
+      </w:r>
+      <w:proofErr w:type="spellStart"/>
+      <w:r>
+        <w:t>linguagem</w:t>
+      </w:r>
+      <w:proofErr w:type="spellEnd"/>
+      <w:r>
+        <w:t xml:space="preserve"> </w:t>
       </w:r>
       <w:r>
         <w:t>Java.</w:t>
@@ -1093,17 +2183,45 @@
       <w:r>
         <w:t xml:space="preserve">O </w:t>
       </w:r>
+      <w:proofErr w:type="spellStart"/>
       <w:r>
         <w:t>Desenvolvimento</w:t>
       </w:r>
-      <w:r>
-        <w:t xml:space="preserve"> do projeto</w:t>
-      </w:r>
-      <w:r>
-        <w:t xml:space="preserve"> ocorreu no </w:t>
-      </w:r>
-      <w:r>
-        <w:t>NetBeans (Oracle).</w:t>
+      <w:proofErr w:type="spellEnd"/>
+      <w:r>
+        <w:t xml:space="preserve"> </w:t>
+      </w:r>
+      <w:proofErr w:type="gramStart"/>
+      <w:r>
+        <w:t>do</w:t>
+      </w:r>
+      <w:proofErr w:type="gramEnd"/>
+      <w:r>
+        <w:t xml:space="preserve"> </w:t>
+      </w:r>
+      <w:proofErr w:type="spellStart"/>
+      <w:r>
+        <w:t>projeto</w:t>
+      </w:r>
+      <w:proofErr w:type="spellEnd"/>
+      <w:r>
+        <w:t xml:space="preserve"> </w:t>
+      </w:r>
+      <w:proofErr w:type="spellStart"/>
+      <w:r>
+        <w:t>ocorreu</w:t>
+      </w:r>
+      <w:proofErr w:type="spellEnd"/>
+      <w:r>
+        <w:t xml:space="preserve"> no </w:t>
+      </w:r>
+      <w:proofErr w:type="spellStart"/>
+      <w:r>
+        <w:t>NetBeans</w:t>
+      </w:r>
+      <w:proofErr w:type="spellEnd"/>
+      <w:r>
+        <w:t xml:space="preserve"> (Oracle).</w:t>
       </w:r>
     </w:p>
     <w:p>
@@ -1115,7 +2233,103 @@
         </w:numPr>
       </w:pPr>
       <w:r>
-        <w:t>A compilação do projeto deve ocorrer diretamente na plataforma ou em algum ambiente de desenvolvimento semelhante;</w:t>
+        <w:t xml:space="preserve">A </w:t>
+      </w:r>
+      <w:proofErr w:type="spellStart"/>
+      <w:r>
+        <w:t>compilação</w:t>
+      </w:r>
+      <w:proofErr w:type="spellEnd"/>
+      <w:r>
+        <w:t xml:space="preserve"> do </w:t>
+      </w:r>
+      <w:proofErr w:type="spellStart"/>
+      <w:r>
+        <w:t>projeto</w:t>
+      </w:r>
+      <w:proofErr w:type="spellEnd"/>
+      <w:r>
+        <w:t xml:space="preserve"> </w:t>
+      </w:r>
+      <w:proofErr w:type="spellStart"/>
+      <w:r>
+        <w:t>deve</w:t>
+      </w:r>
+      <w:proofErr w:type="spellEnd"/>
+      <w:r>
+        <w:t xml:space="preserve"> </w:t>
+      </w:r>
+      <w:proofErr w:type="spellStart"/>
+      <w:r>
+        <w:t>ocorrer</w:t>
+      </w:r>
+      <w:proofErr w:type="spellEnd"/>
+      <w:r>
+        <w:t xml:space="preserve"> </w:t>
+      </w:r>
+      <w:proofErr w:type="spellStart"/>
+      <w:r>
+        <w:t>diretamente</w:t>
+      </w:r>
+      <w:proofErr w:type="spellEnd"/>
+      <w:r>
+        <w:t xml:space="preserve"> na </w:t>
+      </w:r>
+      <w:proofErr w:type="spellStart"/>
+      <w:r>
+        <w:t>plataforma</w:t>
+      </w:r>
+      <w:proofErr w:type="spellEnd"/>
+      <w:r>
+        <w:t xml:space="preserve"> </w:t>
+      </w:r>
+      <w:proofErr w:type="spellStart"/>
+      <w:r>
+        <w:t>ou</w:t>
+      </w:r>
+      <w:proofErr w:type="spellEnd"/>
+      <w:r>
+        <w:t xml:space="preserve"> </w:t>
+      </w:r>
+      <w:proofErr w:type="spellStart"/>
+      <w:r>
+        <w:t>em</w:t>
+      </w:r>
+      <w:proofErr w:type="spellEnd"/>
+      <w:r>
+        <w:t xml:space="preserve"> </w:t>
+      </w:r>
+      <w:proofErr w:type="spellStart"/>
+      <w:r>
+        <w:t>algum</w:t>
+      </w:r>
+      <w:proofErr w:type="spellEnd"/>
+      <w:r>
+        <w:t xml:space="preserve"> </w:t>
+      </w:r>
+      <w:proofErr w:type="spellStart"/>
+      <w:r>
+        <w:t>ambiente</w:t>
+      </w:r>
+      <w:proofErr w:type="spellEnd"/>
+      <w:r>
+        <w:t xml:space="preserve"> de </w:t>
+      </w:r>
+      <w:proofErr w:type="spellStart"/>
+      <w:r>
+        <w:t>desenvolvimento</w:t>
+      </w:r>
+      <w:proofErr w:type="spellEnd"/>
+      <w:r>
+        <w:t xml:space="preserve"> </w:t>
+      </w:r>
+      <w:proofErr w:type="spellStart"/>
+      <w:r>
+        <w:t>semelhante</w:t>
+      </w:r>
+      <w:proofErr w:type="spellEnd"/>
+      <w:r>
+        <w:t>;</w:t>
       </w:r>
     </w:p>
     <w:p>
@@ -1127,7 +2341,15 @@
         </w:numPr>
       </w:pPr>
       <w:r>
-        <w:t>O arquivo “</w:t>
+        <w:t xml:space="preserve">O </w:t>
+      </w:r>
+      <w:proofErr w:type="spellStart"/>
+      <w:r>
+        <w:t>arquivo</w:t>
+      </w:r>
+      <w:proofErr w:type="spellEnd"/>
+      <w:r>
+        <w:t xml:space="preserve"> “</w:t>
       </w:r>
       <w:r>
         <w:rPr>
@@ -1142,7 +2364,63 @@
         <w:t>ados</w:t>
       </w:r>
       <w:r>
-        <w:t>.txt” deve estar na mesma pasta na qual está o código implementado;</w:t>
+        <w:t xml:space="preserve">.txt” </w:t>
+      </w:r>
+      <w:proofErr w:type="spellStart"/>
+      <w:r>
+        <w:t>deve</w:t>
+      </w:r>
+      <w:proofErr w:type="spellEnd"/>
+      <w:r>
+        <w:t xml:space="preserve"> </w:t>
+      </w:r>
+      <w:proofErr w:type="spellStart"/>
+      <w:r>
+        <w:t>estar</w:t>
+      </w:r>
+      <w:proofErr w:type="spellEnd"/>
+      <w:r>
+        <w:t xml:space="preserve"> na </w:t>
+      </w:r>
+      <w:proofErr w:type="spellStart"/>
+      <w:r>
+        <w:t>mesma</w:t>
+      </w:r>
+      <w:proofErr w:type="spellEnd"/>
+      <w:r>
+        <w:t xml:space="preserve"> pasta na </w:t>
+      </w:r>
+      <w:proofErr w:type="spellStart"/>
+      <w:r>
+        <w:t>qual</w:t>
+      </w:r>
+      <w:proofErr w:type="spellEnd"/>
+      <w:r>
+        <w:t xml:space="preserve"> </w:t>
+      </w:r>
+      <w:proofErr w:type="spellStart"/>
+      <w:r>
+        <w:t>está</w:t>
+      </w:r>
+      <w:proofErr w:type="spellEnd"/>
+      <w:r>
+        <w:t xml:space="preserve"> o </w:t>
+      </w:r>
+      <w:proofErr w:type="spellStart"/>
+      <w:r>
+        <w:t>código</w:t>
+      </w:r>
+      <w:proofErr w:type="spellEnd"/>
+      <w:r>
+        <w:t xml:space="preserve"> </w:t>
+      </w:r>
+      <w:proofErr w:type="spellStart"/>
+      <w:r>
+        <w:t>implementado</w:t>
+      </w:r>
+      <w:proofErr w:type="spellEnd"/>
+      <w:r>
+        <w:t>;</w:t>
       </w:r>
     </w:p>
     <w:p>
@@ -1152,12 +2430,22 @@
         <w:spacing w:before="56"/>
         <w:ind w:left="212" w:right="125"/>
       </w:pPr>
-      <w:bookmarkStart w:id="3" w:name="_Toc467530338"/>
+      <w:bookmarkStart w:id="2" w:name="_Toc467534505"/>
+      <w:proofErr w:type="spellStart"/>
       <w:r>
         <w:lastRenderedPageBreak/>
-        <w:t>Relatório detalhado</w:t>
-      </w:r>
-      <w:bookmarkEnd w:id="3"/>
+        <w:t>Relatório</w:t>
+      </w:r>
+      <w:proofErr w:type="spellEnd"/>
+      <w:r>
+        <w:t xml:space="preserve"> </w:t>
+      </w:r>
+      <w:proofErr w:type="spellStart"/>
+      <w:r>
+        <w:t>detalhado</w:t>
+      </w:r>
+      <w:bookmarkEnd w:id="2"/>
+      <w:proofErr w:type="spellEnd"/>
     </w:p>
     <w:p>
       <w:pPr>
@@ -1188,7 +2476,79 @@
         <w:jc w:val="both"/>
       </w:pPr>
       <w:r>
-        <w:t xml:space="preserve">O sistema deve criar índices sobre todos os campos do arquivo de dados </w:t>
+        <w:t xml:space="preserve">O </w:t>
+      </w:r>
+      <w:proofErr w:type="spellStart"/>
+      <w:r>
+        <w:t>sistema</w:t>
+      </w:r>
+      <w:proofErr w:type="spellEnd"/>
+      <w:r>
+        <w:t xml:space="preserve"> </w:t>
+      </w:r>
+      <w:proofErr w:type="spellStart"/>
+      <w:r>
+        <w:t>deve</w:t>
+      </w:r>
+      <w:proofErr w:type="spellEnd"/>
+      <w:r>
+        <w:t xml:space="preserve"> </w:t>
+      </w:r>
+      <w:proofErr w:type="spellStart"/>
+      <w:r>
+        <w:t>criar</w:t>
+      </w:r>
+      <w:proofErr w:type="spellEnd"/>
+      <w:r>
+        <w:t xml:space="preserve"> </w:t>
+      </w:r>
+      <w:proofErr w:type="spellStart"/>
+      <w:r>
+        <w:t>índices</w:t>
+      </w:r>
+      <w:proofErr w:type="spellEnd"/>
+      <w:r>
+        <w:t xml:space="preserve"> </w:t>
+      </w:r>
+      <w:proofErr w:type="spellStart"/>
+      <w:r>
+        <w:t>sobre</w:t>
+      </w:r>
+      <w:proofErr w:type="spellEnd"/>
+      <w:r>
+        <w:t xml:space="preserve"> </w:t>
+      </w:r>
+      <w:proofErr w:type="spellStart"/>
+      <w:r>
+        <w:t>todos</w:t>
+      </w:r>
+      <w:proofErr w:type="spellEnd"/>
+      <w:r>
+        <w:t xml:space="preserve"> </w:t>
+      </w:r>
+      <w:proofErr w:type="spellStart"/>
+      <w:r>
+        <w:t>os</w:t>
+      </w:r>
+      <w:proofErr w:type="spellEnd"/>
+      <w:r>
+        <w:t xml:space="preserve"> </w:t>
+      </w:r>
+      <w:proofErr w:type="spellStart"/>
+      <w:r>
+        <w:t>campos</w:t>
+      </w:r>
+      <w:proofErr w:type="spellEnd"/>
+      <w:r>
+        <w:t xml:space="preserve"> do </w:t>
+      </w:r>
+      <w:proofErr w:type="spellStart"/>
+      <w:r>
+        <w:t>arquivo</w:t>
+      </w:r>
+      <w:proofErr w:type="spellEnd"/>
+      <w:r>
+        <w:t xml:space="preserve"> de dados </w:t>
       </w:r>
     </w:p>
     <w:p>
@@ -1268,20 +2628,118 @@
           <w:bCs/>
         </w:rPr>
       </w:pPr>
-      <w:r>
-        <w:rPr>
-          <w:b/>
-          <w:bCs/>
-        </w:rPr>
-        <w:t>Índice sobre a chave primária (ISBN)</w:t>
-      </w:r>
-      <w:r>
-        <w:rPr>
-          <w:b/>
-          <w:bCs/>
-        </w:rPr>
-        <w:t xml:space="preserve"> gerado pelo código</w:t>
-      </w:r>
+      <w:proofErr w:type="spellStart"/>
+      <w:r>
+        <w:rPr>
+          <w:b/>
+          <w:bCs/>
+        </w:rPr>
+        <w:t>Índice</w:t>
+      </w:r>
+      <w:proofErr w:type="spellEnd"/>
+      <w:r>
+        <w:rPr>
+          <w:b/>
+          <w:bCs/>
+        </w:rPr>
+        <w:t xml:space="preserve"> </w:t>
+      </w:r>
+      <w:proofErr w:type="spellStart"/>
+      <w:r>
+        <w:rPr>
+          <w:b/>
+          <w:bCs/>
+        </w:rPr>
+        <w:t>sobre</w:t>
+      </w:r>
+      <w:proofErr w:type="spellEnd"/>
+      <w:r>
+        <w:rPr>
+          <w:b/>
+          <w:bCs/>
+        </w:rPr>
+        <w:t xml:space="preserve"> a </w:t>
+      </w:r>
+      <w:proofErr w:type="spellStart"/>
+      <w:r>
+        <w:rPr>
+          <w:b/>
+          <w:bCs/>
+        </w:rPr>
+        <w:t>chave</w:t>
+      </w:r>
+      <w:proofErr w:type="spellEnd"/>
+      <w:r>
+        <w:rPr>
+          <w:b/>
+          <w:bCs/>
+        </w:rPr>
+        <w:t xml:space="preserve"> </w:t>
+      </w:r>
+      <w:proofErr w:type="spellStart"/>
+      <w:r>
+        <w:rPr>
+          <w:b/>
+          <w:bCs/>
+        </w:rPr>
+        <w:t>primária</w:t>
+      </w:r>
+      <w:proofErr w:type="spellEnd"/>
+      <w:r>
+        <w:rPr>
+          <w:b/>
+          <w:bCs/>
+        </w:rPr>
+        <w:t xml:space="preserve"> (ISBN)</w:t>
+      </w:r>
+      <w:r>
+        <w:rPr>
+          <w:b/>
+          <w:bCs/>
+        </w:rPr>
+        <w:t xml:space="preserve"> </w:t>
+      </w:r>
+      <w:proofErr w:type="spellStart"/>
+      <w:r>
+        <w:rPr>
+          <w:b/>
+          <w:bCs/>
+        </w:rPr>
+        <w:t>gerado</w:t>
+      </w:r>
+      <w:proofErr w:type="spellEnd"/>
+      <w:r>
+        <w:rPr>
+          <w:b/>
+          <w:bCs/>
+        </w:rPr>
+        <w:t xml:space="preserve"> </w:t>
+      </w:r>
+      <w:proofErr w:type="spellStart"/>
+      <w:r>
+        <w:rPr>
+          <w:b/>
+          <w:bCs/>
+        </w:rPr>
+        <w:t>pelo</w:t>
+      </w:r>
+      <w:proofErr w:type="spellEnd"/>
+      <w:r>
+        <w:rPr>
+          <w:b/>
+          <w:bCs/>
+        </w:rPr>
+        <w:t xml:space="preserve"> </w:t>
+      </w:r>
+      <w:proofErr w:type="spellStart"/>
+      <w:r>
+        <w:rPr>
+          <w:b/>
+          <w:bCs/>
+        </w:rPr>
+        <w:t>código</w:t>
+      </w:r>
+      <w:proofErr w:type="spellEnd"/>
     </w:p>
     <w:p>
       <w:pPr>
@@ -1362,13 +2820,72 @@
           <w:bCs/>
         </w:rPr>
       </w:pPr>
-      <w:r>
-        <w:rPr>
-          <w:b/>
-          <w:bCs/>
-        </w:rPr>
-        <w:t>Código para gerar índices.</w:t>
-      </w:r>
+      <w:proofErr w:type="spellStart"/>
+      <w:proofErr w:type="gramStart"/>
+      <w:r>
+        <w:rPr>
+          <w:b/>
+          <w:bCs/>
+        </w:rPr>
+        <w:t>Código</w:t>
+      </w:r>
+      <w:proofErr w:type="spellEnd"/>
+      <w:r>
+        <w:rPr>
+          <w:b/>
+          <w:bCs/>
+        </w:rPr>
+        <w:t xml:space="preserve"> </w:t>
+      </w:r>
+      <w:proofErr w:type="spellStart"/>
+      <w:r>
+        <w:rPr>
+          <w:b/>
+          <w:bCs/>
+        </w:rPr>
+        <w:t>para</w:t>
+      </w:r>
+      <w:proofErr w:type="spellEnd"/>
+      <w:r>
+        <w:rPr>
+          <w:b/>
+          <w:bCs/>
+        </w:rPr>
+        <w:t xml:space="preserve"> </w:t>
+      </w:r>
+      <w:proofErr w:type="spellStart"/>
+      <w:r>
+        <w:rPr>
+          <w:b/>
+          <w:bCs/>
+        </w:rPr>
+        <w:t>gerar</w:t>
+      </w:r>
+      <w:proofErr w:type="spellEnd"/>
+      <w:r>
+        <w:rPr>
+          <w:b/>
+          <w:bCs/>
+        </w:rPr>
+        <w:t xml:space="preserve"> </w:t>
+      </w:r>
+      <w:proofErr w:type="spellStart"/>
+      <w:r>
+        <w:rPr>
+          <w:b/>
+          <w:bCs/>
+        </w:rPr>
+        <w:t>índices</w:t>
+      </w:r>
+      <w:proofErr w:type="spellEnd"/>
+      <w:r>
+        <w:rPr>
+          <w:b/>
+          <w:bCs/>
+        </w:rPr>
+        <w:t>.</w:t>
+      </w:r>
+      <w:proofErr w:type="gramEnd"/>
     </w:p>
     <w:p>
       <w:pPr>
@@ -1450,12 +2967,94 @@
           <w:bCs/>
         </w:rPr>
       </w:pPr>
-      <w:r>
-        <w:rPr>
-          <w:b/>
-          <w:bCs/>
-        </w:rPr>
-        <w:t>Código para gerar índices via “Indice.gerarIndices()”</w:t>
+      <w:proofErr w:type="spellStart"/>
+      <w:r>
+        <w:rPr>
+          <w:b/>
+          <w:bCs/>
+        </w:rPr>
+        <w:t>Código</w:t>
+      </w:r>
+      <w:proofErr w:type="spellEnd"/>
+      <w:r>
+        <w:rPr>
+          <w:b/>
+          <w:bCs/>
+        </w:rPr>
+        <w:t xml:space="preserve"> </w:t>
+      </w:r>
+      <w:proofErr w:type="spellStart"/>
+      <w:r>
+        <w:rPr>
+          <w:b/>
+          <w:bCs/>
+        </w:rPr>
+        <w:t>para</w:t>
+      </w:r>
+      <w:proofErr w:type="spellEnd"/>
+      <w:r>
+        <w:rPr>
+          <w:b/>
+          <w:bCs/>
+        </w:rPr>
+        <w:t xml:space="preserve"> </w:t>
+      </w:r>
+      <w:proofErr w:type="spellStart"/>
+      <w:r>
+        <w:rPr>
+          <w:b/>
+          <w:bCs/>
+        </w:rPr>
+        <w:t>gerar</w:t>
+      </w:r>
+      <w:proofErr w:type="spellEnd"/>
+      <w:r>
+        <w:rPr>
+          <w:b/>
+          <w:bCs/>
+        </w:rPr>
+        <w:t xml:space="preserve"> </w:t>
+      </w:r>
+      <w:proofErr w:type="spellStart"/>
+      <w:r>
+        <w:rPr>
+          <w:b/>
+          <w:bCs/>
+        </w:rPr>
+        <w:t>índices</w:t>
+      </w:r>
+      <w:proofErr w:type="spellEnd"/>
+      <w:r>
+        <w:rPr>
+          <w:b/>
+          <w:bCs/>
+        </w:rPr>
+        <w:t xml:space="preserve"> via “</w:t>
+      </w:r>
+      <w:proofErr w:type="spellStart"/>
+      <w:proofErr w:type="gramStart"/>
+      <w:r>
+        <w:rPr>
+          <w:b/>
+          <w:bCs/>
+        </w:rPr>
+        <w:t>Indice.gerarIndices</w:t>
+      </w:r>
+      <w:proofErr w:type="spellEnd"/>
+      <w:r>
+        <w:rPr>
+          <w:b/>
+          <w:bCs/>
+        </w:rPr>
+        <w:t>(</w:t>
+      </w:r>
+      <w:proofErr w:type="gramEnd"/>
+      <w:r>
+        <w:rPr>
+          <w:b/>
+          <w:bCs/>
+        </w:rPr>
+        <w:t>)”</w:t>
       </w:r>
     </w:p>
     <w:p>
@@ -1470,8 +3069,109 @@
         <w:jc w:val="both"/>
       </w:pPr>
       <w:r>
-        <w:t>O sistema deve permitir ao usuário consultar registros por chave primária ou por chave</w:t>
-      </w:r>
+        <w:t xml:space="preserve">O </w:t>
+      </w:r>
+      <w:proofErr w:type="spellStart"/>
+      <w:r>
+        <w:t>sistema</w:t>
+      </w:r>
+      <w:proofErr w:type="spellEnd"/>
+      <w:r>
+        <w:t xml:space="preserve"> </w:t>
+      </w:r>
+      <w:proofErr w:type="spellStart"/>
+      <w:r>
+        <w:t>deve</w:t>
+      </w:r>
+      <w:proofErr w:type="spellEnd"/>
+      <w:r>
+        <w:t xml:space="preserve"> </w:t>
+      </w:r>
+      <w:proofErr w:type="spellStart"/>
+      <w:r>
+        <w:t>permitir</w:t>
+      </w:r>
+      <w:proofErr w:type="spellEnd"/>
+      <w:r>
+        <w:t xml:space="preserve"> </w:t>
+      </w:r>
+      <w:proofErr w:type="spellStart"/>
+      <w:r>
+        <w:t>ao</w:t>
+      </w:r>
+      <w:proofErr w:type="spellEnd"/>
+      <w:r>
+        <w:t xml:space="preserve"> </w:t>
+      </w:r>
+      <w:proofErr w:type="spellStart"/>
+      <w:r>
+        <w:t>usuário</w:t>
+      </w:r>
+      <w:proofErr w:type="spellEnd"/>
+      <w:r>
+        <w:t xml:space="preserve"> </w:t>
+      </w:r>
+      <w:proofErr w:type="spellStart"/>
+      <w:r>
+        <w:t>consultar</w:t>
+      </w:r>
+      <w:proofErr w:type="spellEnd"/>
+      <w:r>
+        <w:t xml:space="preserve"> </w:t>
+      </w:r>
+      <w:proofErr w:type="spellStart"/>
+      <w:r>
+        <w:t>registros</w:t>
+      </w:r>
+      <w:proofErr w:type="spellEnd"/>
+      <w:r>
+        <w:t xml:space="preserve"> </w:t>
+      </w:r>
+      <w:proofErr w:type="spellStart"/>
+      <w:r>
+        <w:t>por</w:t>
+      </w:r>
+      <w:proofErr w:type="spellEnd"/>
+      <w:r>
+        <w:t xml:space="preserve"> </w:t>
+      </w:r>
+      <w:proofErr w:type="spellStart"/>
+      <w:r>
+        <w:t>chave</w:t>
+      </w:r>
+      <w:proofErr w:type="spellEnd"/>
+      <w:r>
+        <w:t xml:space="preserve"> </w:t>
+      </w:r>
+      <w:proofErr w:type="spellStart"/>
+      <w:r>
+        <w:t>primária</w:t>
+      </w:r>
+      <w:proofErr w:type="spellEnd"/>
+      <w:r>
+        <w:t xml:space="preserve"> </w:t>
+      </w:r>
+      <w:proofErr w:type="spellStart"/>
+      <w:r>
+        <w:t>ou</w:t>
+      </w:r>
+      <w:proofErr w:type="spellEnd"/>
+      <w:r>
+        <w:t xml:space="preserve"> </w:t>
+      </w:r>
+      <w:proofErr w:type="spellStart"/>
+      <w:r>
+        <w:t>por</w:t>
+      </w:r>
+      <w:proofErr w:type="spellEnd"/>
+      <w:r>
+        <w:t xml:space="preserve"> </w:t>
+      </w:r>
+      <w:proofErr w:type="spellStart"/>
+      <w:r>
+        <w:t>chave</w:t>
+      </w:r>
+      <w:proofErr w:type="spellEnd"/>
       <w:r>
         <w:rPr>
           <w:rFonts w:ascii="sans-serif" w:hAnsi="sans-serif"/>
@@ -1479,8 +3179,29 @@
         </w:rPr>
         <w:t xml:space="preserve"> </w:t>
       </w:r>
-      <w:r>
-        <w:t>secundária (sempre com índice)</w:t>
+      <w:proofErr w:type="spellStart"/>
+      <w:r>
+        <w:t>secundária</w:t>
+      </w:r>
+      <w:proofErr w:type="spellEnd"/>
+      <w:r>
+        <w:t xml:space="preserve"> (</w:t>
+      </w:r>
+      <w:proofErr w:type="spellStart"/>
+      <w:r>
+        <w:t>sempre</w:t>
+      </w:r>
+      <w:proofErr w:type="spellEnd"/>
+      <w:r>
+        <w:t xml:space="preserve"> com </w:t>
+      </w:r>
+      <w:proofErr w:type="spellStart"/>
+      <w:r>
+        <w:t>índice</w:t>
+      </w:r>
+      <w:proofErr w:type="spellEnd"/>
+      <w:r>
+        <w:t>)</w:t>
       </w:r>
     </w:p>
     <w:p>
@@ -1559,8 +3280,44 @@
         <w:rPr>
           <w:b/>
         </w:rPr>
-        <w:t>Menu de opções -&gt; Buscar um registro</w:t>
-      </w:r>
+        <w:t xml:space="preserve">Menu de </w:t>
+      </w:r>
+      <w:proofErr w:type="spellStart"/>
+      <w:r>
+        <w:rPr>
+          <w:b/>
+        </w:rPr>
+        <w:t>opções</w:t>
+      </w:r>
+      <w:proofErr w:type="spellEnd"/>
+      <w:r>
+        <w:rPr>
+          <w:b/>
+        </w:rPr>
+        <w:t xml:space="preserve"> -&gt; </w:t>
+      </w:r>
+      <w:proofErr w:type="spellStart"/>
+      <w:r>
+        <w:rPr>
+          <w:b/>
+        </w:rPr>
+        <w:t>Buscar</w:t>
+      </w:r>
+      <w:proofErr w:type="spellEnd"/>
+      <w:r>
+        <w:rPr>
+          <w:b/>
+        </w:rPr>
+        <w:t xml:space="preserve"> um </w:t>
+      </w:r>
+      <w:proofErr w:type="spellStart"/>
+      <w:r>
+        <w:rPr>
+          <w:b/>
+        </w:rPr>
+        <w:t>registro</w:t>
+      </w:r>
+      <w:proofErr w:type="spellEnd"/>
     </w:p>
     <w:p>
       <w:pPr>
@@ -1638,11 +3395,75 @@
           <w:b/>
         </w:rPr>
       </w:pPr>
-      <w:r>
-        <w:rPr>
-          <w:b/>
-        </w:rPr>
-        <w:t>Opção “Buscar por chave primária”</w:t>
+      <w:proofErr w:type="spellStart"/>
+      <w:r>
+        <w:rPr>
+          <w:b/>
+        </w:rPr>
+        <w:t>Opção</w:t>
+      </w:r>
+      <w:proofErr w:type="spellEnd"/>
+      <w:r>
+        <w:rPr>
+          <w:b/>
+        </w:rPr>
+        <w:t xml:space="preserve"> “</w:t>
+      </w:r>
+      <w:proofErr w:type="spellStart"/>
+      <w:r>
+        <w:rPr>
+          <w:b/>
+        </w:rPr>
+        <w:t>Buscar</w:t>
+      </w:r>
+      <w:proofErr w:type="spellEnd"/>
+      <w:r>
+        <w:rPr>
+          <w:b/>
+        </w:rPr>
+        <w:t xml:space="preserve"> </w:t>
+      </w:r>
+      <w:proofErr w:type="spellStart"/>
+      <w:r>
+        <w:rPr>
+          <w:b/>
+        </w:rPr>
+        <w:t>por</w:t>
+      </w:r>
+      <w:proofErr w:type="spellEnd"/>
+      <w:r>
+        <w:rPr>
+          <w:b/>
+        </w:rPr>
+        <w:t xml:space="preserve"> </w:t>
+      </w:r>
+      <w:proofErr w:type="spellStart"/>
+      <w:r>
+        <w:rPr>
+          <w:b/>
+        </w:rPr>
+        <w:t>chave</w:t>
+      </w:r>
+      <w:proofErr w:type="spellEnd"/>
+      <w:r>
+        <w:rPr>
+          <w:b/>
+        </w:rPr>
+        <w:t xml:space="preserve"> </w:t>
+      </w:r>
+      <w:proofErr w:type="spellStart"/>
+      <w:r>
+        <w:rPr>
+          <w:b/>
+        </w:rPr>
+        <w:t>primária</w:t>
+      </w:r>
+      <w:proofErr w:type="spellEnd"/>
+      <w:r>
+        <w:rPr>
+          <w:b/>
+        </w:rPr>
+        <w:t>”</w:t>
       </w:r>
     </w:p>
     <w:p>
@@ -1721,12 +3542,84 @@
           <w:b/>
         </w:rPr>
       </w:pPr>
-      <w:r>
-        <w:rPr>
-          <w:b/>
-        </w:rPr>
-        <w:t>Resultado da busca por chave primária via índice</w:t>
-      </w:r>
+      <w:proofErr w:type="spellStart"/>
+      <w:r>
+        <w:rPr>
+          <w:b/>
+        </w:rPr>
+        <w:t>Resultado</w:t>
+      </w:r>
+      <w:proofErr w:type="spellEnd"/>
+      <w:r>
+        <w:rPr>
+          <w:b/>
+        </w:rPr>
+        <w:t xml:space="preserve"> da </w:t>
+      </w:r>
+      <w:proofErr w:type="spellStart"/>
+      <w:r>
+        <w:rPr>
+          <w:b/>
+        </w:rPr>
+        <w:t>busca</w:t>
+      </w:r>
+      <w:proofErr w:type="spellEnd"/>
+      <w:r>
+        <w:rPr>
+          <w:b/>
+        </w:rPr>
+        <w:t xml:space="preserve"> </w:t>
+      </w:r>
+      <w:proofErr w:type="spellStart"/>
+      <w:r>
+        <w:rPr>
+          <w:b/>
+        </w:rPr>
+        <w:t>por</w:t>
+      </w:r>
+      <w:proofErr w:type="spellEnd"/>
+      <w:r>
+        <w:rPr>
+          <w:b/>
+        </w:rPr>
+        <w:t xml:space="preserve"> </w:t>
+      </w:r>
+      <w:proofErr w:type="spellStart"/>
+      <w:r>
+        <w:rPr>
+          <w:b/>
+        </w:rPr>
+        <w:t>chave</w:t>
+      </w:r>
+      <w:proofErr w:type="spellEnd"/>
+      <w:r>
+        <w:rPr>
+          <w:b/>
+        </w:rPr>
+        <w:t xml:space="preserve"> </w:t>
+      </w:r>
+      <w:proofErr w:type="spellStart"/>
+      <w:r>
+        <w:rPr>
+          <w:b/>
+        </w:rPr>
+        <w:t>primária</w:t>
+      </w:r>
+      <w:proofErr w:type="spellEnd"/>
+      <w:r>
+        <w:rPr>
+          <w:b/>
+        </w:rPr>
+        <w:t xml:space="preserve"> via </w:t>
+      </w:r>
+      <w:proofErr w:type="spellStart"/>
+      <w:r>
+        <w:rPr>
+          <w:b/>
+        </w:rPr>
+        <w:t>índice</w:t>
+      </w:r>
+      <w:proofErr w:type="spellEnd"/>
     </w:p>
     <w:p>
       <w:pPr>
@@ -1740,8 +3633,101 @@
         <w:jc w:val="both"/>
       </w:pPr>
       <w:r>
-        <w:t>O sistema deve permitir ao usuário inserir registro, atualizando todos os arquivos adequadamente</w:t>
-      </w:r>
+        <w:t xml:space="preserve">O </w:t>
+      </w:r>
+      <w:proofErr w:type="spellStart"/>
+      <w:r>
+        <w:t>sistema</w:t>
+      </w:r>
+      <w:proofErr w:type="spellEnd"/>
+      <w:r>
+        <w:t xml:space="preserve"> </w:t>
+      </w:r>
+      <w:proofErr w:type="spellStart"/>
+      <w:r>
+        <w:t>deve</w:t>
+      </w:r>
+      <w:proofErr w:type="spellEnd"/>
+      <w:r>
+        <w:t xml:space="preserve"> </w:t>
+      </w:r>
+      <w:proofErr w:type="spellStart"/>
+      <w:r>
+        <w:t>permitir</w:t>
+      </w:r>
+      <w:proofErr w:type="spellEnd"/>
+      <w:r>
+        <w:t xml:space="preserve"> </w:t>
+      </w:r>
+      <w:proofErr w:type="spellStart"/>
+      <w:r>
+        <w:t>ao</w:t>
+      </w:r>
+      <w:proofErr w:type="spellEnd"/>
+      <w:r>
+        <w:t xml:space="preserve"> </w:t>
+      </w:r>
+      <w:proofErr w:type="spellStart"/>
+      <w:r>
+        <w:t>usuário</w:t>
+      </w:r>
+      <w:proofErr w:type="spellEnd"/>
+      <w:r>
+        <w:t xml:space="preserve"> </w:t>
+      </w:r>
+      <w:proofErr w:type="spellStart"/>
+      <w:r>
+        <w:t>inserir</w:t>
+      </w:r>
+      <w:proofErr w:type="spellEnd"/>
+      <w:r>
+        <w:t xml:space="preserve"> </w:t>
+      </w:r>
+      <w:proofErr w:type="spellStart"/>
+      <w:r>
+        <w:t>registro</w:t>
+      </w:r>
+      <w:proofErr w:type="spellEnd"/>
+      <w:r>
+        <w:t xml:space="preserve">, </w:t>
+      </w:r>
+      <w:proofErr w:type="spellStart"/>
+      <w:r>
+        <w:t>atualizando</w:t>
+      </w:r>
+      <w:proofErr w:type="spellEnd"/>
+      <w:r>
+        <w:t xml:space="preserve"> </w:t>
+      </w:r>
+      <w:proofErr w:type="spellStart"/>
+      <w:r>
+        <w:t>todos</w:t>
+      </w:r>
+      <w:proofErr w:type="spellEnd"/>
+      <w:r>
+        <w:t xml:space="preserve"> </w:t>
+      </w:r>
+      <w:proofErr w:type="spellStart"/>
+      <w:r>
+        <w:t>os</w:t>
+      </w:r>
+      <w:proofErr w:type="spellEnd"/>
+      <w:r>
+        <w:t xml:space="preserve"> </w:t>
+      </w:r>
+      <w:proofErr w:type="spellStart"/>
+      <w:r>
+        <w:t>arquivos</w:t>
+      </w:r>
+      <w:proofErr w:type="spellEnd"/>
+      <w:r>
+        <w:t xml:space="preserve"> </w:t>
+      </w:r>
+      <w:proofErr w:type="spellStart"/>
+      <w:r>
+        <w:t>adequadamente</w:t>
+      </w:r>
+      <w:proofErr w:type="spellEnd"/>
     </w:p>
     <w:p>
       <w:pPr>
@@ -1817,11 +3803,33 @@
           <w:b/>
         </w:rPr>
       </w:pPr>
-      <w:r>
-        <w:rPr>
-          <w:b/>
-        </w:rPr>
-        <w:t>Arquivo “dados.txt” antes da nova inserção.</w:t>
+      <w:proofErr w:type="spellStart"/>
+      <w:r>
+        <w:rPr>
+          <w:b/>
+        </w:rPr>
+        <w:t>Arquivo</w:t>
+      </w:r>
+      <w:proofErr w:type="spellEnd"/>
+      <w:r>
+        <w:rPr>
+          <w:b/>
+        </w:rPr>
+        <w:t xml:space="preserve"> “dados.txt” antes da nova </w:t>
+      </w:r>
+      <w:proofErr w:type="spellStart"/>
+      <w:r>
+        <w:rPr>
+          <w:b/>
+        </w:rPr>
+        <w:t>inserção</w:t>
+      </w:r>
+      <w:proofErr w:type="spellEnd"/>
+      <w:r>
+        <w:rPr>
+          <w:b/>
+        </w:rPr>
+        <w:t>.</w:t>
       </w:r>
     </w:p>
     <w:p>
@@ -1896,13 +3904,51 @@
           <w:b/>
         </w:rPr>
       </w:pPr>
+      <w:proofErr w:type="spellStart"/>
+      <w:proofErr w:type="gramStart"/>
       <w:r>
         <w:rPr>
           <w:b/>
         </w:rPr>
         <w:lastRenderedPageBreak/>
-        <w:t>Arquivo “dados.txt” com novo registro inserido.</w:t>
-      </w:r>
+        <w:t>Arquivo</w:t>
+      </w:r>
+      <w:proofErr w:type="spellEnd"/>
+      <w:r>
+        <w:rPr>
+          <w:b/>
+        </w:rPr>
+        <w:t xml:space="preserve"> “dados.txt” com novo </w:t>
+      </w:r>
+      <w:proofErr w:type="spellStart"/>
+      <w:r>
+        <w:rPr>
+          <w:b/>
+        </w:rPr>
+        <w:t>registro</w:t>
+      </w:r>
+      <w:proofErr w:type="spellEnd"/>
+      <w:r>
+        <w:rPr>
+          <w:b/>
+        </w:rPr>
+        <w:t xml:space="preserve"> </w:t>
+      </w:r>
+      <w:proofErr w:type="spellStart"/>
+      <w:r>
+        <w:rPr>
+          <w:b/>
+        </w:rPr>
+        <w:t>inserido</w:t>
+      </w:r>
+      <w:proofErr w:type="spellEnd"/>
+      <w:r>
+        <w:rPr>
+          <w:b/>
+        </w:rPr>
+        <w:t>.</w:t>
+      </w:r>
+      <w:proofErr w:type="gramEnd"/>
     </w:p>
     <w:p>
       <w:pPr>
@@ -1980,11 +4026,89 @@
           <w:b/>
         </w:rPr>
       </w:pPr>
-      <w:r>
-        <w:rPr>
-          <w:b/>
-        </w:rPr>
-        <w:t>Arquivo de índice utilizado para inserção do registro.</w:t>
+      <w:proofErr w:type="spellStart"/>
+      <w:r>
+        <w:rPr>
+          <w:b/>
+        </w:rPr>
+        <w:t>Arquivo</w:t>
+      </w:r>
+      <w:proofErr w:type="spellEnd"/>
+      <w:r>
+        <w:rPr>
+          <w:b/>
+        </w:rPr>
+        <w:t xml:space="preserve"> de </w:t>
+      </w:r>
+      <w:proofErr w:type="spellStart"/>
+      <w:r>
+        <w:rPr>
+          <w:b/>
+        </w:rPr>
+        <w:t>índice</w:t>
+      </w:r>
+      <w:proofErr w:type="spellEnd"/>
+      <w:r>
+        <w:rPr>
+          <w:b/>
+        </w:rPr>
+        <w:t xml:space="preserve"> </w:t>
+      </w:r>
+      <w:proofErr w:type="spellStart"/>
+      <w:r>
+        <w:rPr>
+          <w:b/>
+        </w:rPr>
+        <w:t>utilizado</w:t>
+      </w:r>
+      <w:proofErr w:type="spellEnd"/>
+      <w:r>
+        <w:rPr>
+          <w:b/>
+        </w:rPr>
+        <w:t xml:space="preserve"> </w:t>
+      </w:r>
+      <w:proofErr w:type="spellStart"/>
+      <w:r>
+        <w:rPr>
+          <w:b/>
+        </w:rPr>
+        <w:t>para</w:t>
+      </w:r>
+      <w:proofErr w:type="spellEnd"/>
+      <w:r>
+        <w:rPr>
+          <w:b/>
+        </w:rPr>
+        <w:t xml:space="preserve"> </w:t>
+      </w:r>
+      <w:proofErr w:type="spellStart"/>
+      <w:r>
+        <w:rPr>
+          <w:b/>
+        </w:rPr>
+        <w:t>inserção</w:t>
+      </w:r>
+      <w:proofErr w:type="spellEnd"/>
+      <w:r>
+        <w:rPr>
+          <w:b/>
+        </w:rPr>
+        <w:t xml:space="preserve"> do </w:t>
+      </w:r>
+      <w:proofErr w:type="spellStart"/>
+      <w:r>
+        <w:rPr>
+          <w:b/>
+        </w:rPr>
+        <w:t>registro</w:t>
+      </w:r>
+      <w:proofErr w:type="spellEnd"/>
+      <w:r>
+        <w:rPr>
+          <w:b/>
+        </w:rPr>
+        <w:t>.</w:t>
       </w:r>
     </w:p>
     <w:p>
@@ -1999,8 +4123,117 @@
         <w:jc w:val="both"/>
       </w:pPr>
       <w:r>
-        <w:t>O sistema deve permitir ao usuário remover registro (dada sua chave primária), atualizando todos os arquivos adequadamente</w:t>
-      </w:r>
+        <w:t xml:space="preserve">O </w:t>
+      </w:r>
+      <w:proofErr w:type="spellStart"/>
+      <w:r>
+        <w:t>sistema</w:t>
+      </w:r>
+      <w:proofErr w:type="spellEnd"/>
+      <w:r>
+        <w:t xml:space="preserve"> </w:t>
+      </w:r>
+      <w:proofErr w:type="spellStart"/>
+      <w:r>
+        <w:t>deve</w:t>
+      </w:r>
+      <w:proofErr w:type="spellEnd"/>
+      <w:r>
+        <w:t xml:space="preserve"> </w:t>
+      </w:r>
+      <w:proofErr w:type="spellStart"/>
+      <w:r>
+        <w:t>permitir</w:t>
+      </w:r>
+      <w:proofErr w:type="spellEnd"/>
+      <w:r>
+        <w:t xml:space="preserve"> </w:t>
+      </w:r>
+      <w:proofErr w:type="spellStart"/>
+      <w:r>
+        <w:t>ao</w:t>
+      </w:r>
+      <w:proofErr w:type="spellEnd"/>
+      <w:r>
+        <w:t xml:space="preserve"> </w:t>
+      </w:r>
+      <w:proofErr w:type="spellStart"/>
+      <w:r>
+        <w:t>usuário</w:t>
+      </w:r>
+      <w:proofErr w:type="spellEnd"/>
+      <w:r>
+        <w:t xml:space="preserve"> remover </w:t>
+      </w:r>
+      <w:proofErr w:type="spellStart"/>
+      <w:r>
+        <w:t>registro</w:t>
+      </w:r>
+      <w:proofErr w:type="spellEnd"/>
+      <w:r>
+        <w:t xml:space="preserve"> (dada </w:t>
+      </w:r>
+      <w:proofErr w:type="spellStart"/>
+      <w:r>
+        <w:t>sua</w:t>
+      </w:r>
+      <w:proofErr w:type="spellEnd"/>
+      <w:r>
+        <w:t xml:space="preserve"> </w:t>
+      </w:r>
+      <w:proofErr w:type="spellStart"/>
+      <w:r>
+        <w:t>chave</w:t>
+      </w:r>
+      <w:proofErr w:type="spellEnd"/>
+      <w:r>
+        <w:t xml:space="preserve"> </w:t>
+      </w:r>
+      <w:proofErr w:type="spellStart"/>
+      <w:r>
+        <w:t>primária</w:t>
+      </w:r>
+      <w:proofErr w:type="spellEnd"/>
+      <w:r>
+        <w:t xml:space="preserve">), </w:t>
+      </w:r>
+      <w:proofErr w:type="spellStart"/>
+      <w:r>
+        <w:t>atualizando</w:t>
+      </w:r>
+      <w:proofErr w:type="spellEnd"/>
+      <w:r>
+        <w:t xml:space="preserve"> </w:t>
+      </w:r>
+      <w:proofErr w:type="spellStart"/>
+      <w:r>
+        <w:t>todos</w:t>
+      </w:r>
+      <w:proofErr w:type="spellEnd"/>
+      <w:r>
+        <w:t xml:space="preserve"> </w:t>
+      </w:r>
+      <w:proofErr w:type="spellStart"/>
+      <w:r>
+        <w:t>os</w:t>
+      </w:r>
+      <w:proofErr w:type="spellEnd"/>
+      <w:r>
+        <w:t xml:space="preserve"> </w:t>
+      </w:r>
+      <w:proofErr w:type="spellStart"/>
+      <w:r>
+        <w:t>arquivos</w:t>
+      </w:r>
+      <w:proofErr w:type="spellEnd"/>
+      <w:r>
+        <w:t xml:space="preserve"> </w:t>
+      </w:r>
+      <w:proofErr w:type="spellStart"/>
+      <w:r>
+        <w:t>adequadamente</w:t>
+      </w:r>
+      <w:proofErr w:type="spellEnd"/>
     </w:p>
     <w:p>
       <w:pPr>
@@ -2078,20 +4311,44 @@
         <w:rPr>
           <w:b/>
         </w:rPr>
-        <w:t xml:space="preserve">Menu de opções -&gt; </w:t>
-      </w:r>
+        <w:t xml:space="preserve">Menu de </w:t>
+      </w:r>
+      <w:proofErr w:type="spellStart"/>
+      <w:r>
+        <w:rPr>
+          <w:b/>
+        </w:rPr>
+        <w:t>opções</w:t>
+      </w:r>
+      <w:proofErr w:type="spellEnd"/>
+      <w:r>
+        <w:rPr>
+          <w:b/>
+        </w:rPr>
+        <w:t xml:space="preserve"> -&gt; </w:t>
+      </w:r>
+      <w:proofErr w:type="spellStart"/>
       <w:r>
         <w:rPr>
           <w:b/>
         </w:rPr>
         <w:t>Excluir</w:t>
       </w:r>
-      <w:r>
-        <w:rPr>
-          <w:b/>
-        </w:rPr>
-        <w:t xml:space="preserve"> um registro</w:t>
-      </w:r>
+      <w:proofErr w:type="spellEnd"/>
+      <w:r>
+        <w:rPr>
+          <w:b/>
+        </w:rPr>
+        <w:t xml:space="preserve"> um </w:t>
+      </w:r>
+      <w:proofErr w:type="spellStart"/>
+      <w:r>
+        <w:rPr>
+          <w:b/>
+        </w:rPr>
+        <w:t>registro</w:t>
+      </w:r>
+      <w:proofErr w:type="spellEnd"/>
     </w:p>
     <w:p>
       <w:pPr>
@@ -2170,12 +4427,42 @@
           <w:b/>
         </w:rPr>
       </w:pPr>
-      <w:r>
-        <w:rPr>
-          <w:b/>
-        </w:rPr>
-        <w:t>Registro foi excluido</w:t>
-      </w:r>
+      <w:proofErr w:type="spellStart"/>
+      <w:r>
+        <w:rPr>
+          <w:b/>
+        </w:rPr>
+        <w:t>Registro</w:t>
+      </w:r>
+      <w:proofErr w:type="spellEnd"/>
+      <w:r>
+        <w:rPr>
+          <w:b/>
+        </w:rPr>
+        <w:t xml:space="preserve"> </w:t>
+      </w:r>
+      <w:proofErr w:type="spellStart"/>
+      <w:r>
+        <w:rPr>
+          <w:b/>
+        </w:rPr>
+        <w:t>foi</w:t>
+      </w:r>
+      <w:proofErr w:type="spellEnd"/>
+      <w:r>
+        <w:rPr>
+          <w:b/>
+        </w:rPr>
+        <w:t xml:space="preserve"> </w:t>
+      </w:r>
+      <w:proofErr w:type="spellStart"/>
+      <w:r>
+        <w:rPr>
+          <w:b/>
+        </w:rPr>
+        <w:t>excluido</w:t>
+      </w:r>
+      <w:proofErr w:type="spellEnd"/>
     </w:p>
     <w:p>
       <w:pPr>
@@ -2253,13 +4540,65 @@
           <w:b/>
         </w:rPr>
       </w:pPr>
+      <w:proofErr w:type="spellStart"/>
+      <w:proofErr w:type="gramStart"/>
       <w:r>
         <w:rPr>
           <w:b/>
         </w:rPr>
         <w:lastRenderedPageBreak/>
-        <w:t>Arquivo de índices foi atualizado.</w:t>
-      </w:r>
+        <w:t>Arquivo</w:t>
+      </w:r>
+      <w:proofErr w:type="spellEnd"/>
+      <w:r>
+        <w:rPr>
+          <w:b/>
+        </w:rPr>
+        <w:t xml:space="preserve"> de </w:t>
+      </w:r>
+      <w:proofErr w:type="spellStart"/>
+      <w:r>
+        <w:rPr>
+          <w:b/>
+        </w:rPr>
+        <w:t>índices</w:t>
+      </w:r>
+      <w:proofErr w:type="spellEnd"/>
+      <w:r>
+        <w:rPr>
+          <w:b/>
+        </w:rPr>
+        <w:t xml:space="preserve"> </w:t>
+      </w:r>
+      <w:proofErr w:type="spellStart"/>
+      <w:r>
+        <w:rPr>
+          <w:b/>
+        </w:rPr>
+        <w:t>foi</w:t>
+      </w:r>
+      <w:proofErr w:type="spellEnd"/>
+      <w:r>
+        <w:rPr>
+          <w:b/>
+        </w:rPr>
+        <w:t xml:space="preserve"> </w:t>
+      </w:r>
+      <w:proofErr w:type="spellStart"/>
+      <w:r>
+        <w:rPr>
+          <w:b/>
+        </w:rPr>
+        <w:t>atualizado</w:t>
+      </w:r>
+      <w:proofErr w:type="spellEnd"/>
+      <w:r>
+        <w:rPr>
+          <w:b/>
+        </w:rPr>
+        <w:t>.</w:t>
+      </w:r>
+      <w:proofErr w:type="gramEnd"/>
     </w:p>
     <w:p>
       <w:pPr>
@@ -2273,7 +4612,175 @@
         <w:jc w:val="both"/>
       </w:pPr>
       <w:r>
-        <w:t xml:space="preserve">O sistema deve permitir ao usuário ver os índices utilizados. Estes devem ser impressos na tela em formato de tabelas, e devem ser legíveis ao usuário </w:t>
+        <w:t xml:space="preserve">O </w:t>
+      </w:r>
+      <w:proofErr w:type="spellStart"/>
+      <w:r>
+        <w:t>sistema</w:t>
+      </w:r>
+      <w:proofErr w:type="spellEnd"/>
+      <w:r>
+        <w:t xml:space="preserve"> </w:t>
+      </w:r>
+      <w:proofErr w:type="spellStart"/>
+      <w:r>
+        <w:t>deve</w:t>
+      </w:r>
+      <w:proofErr w:type="spellEnd"/>
+      <w:r>
+        <w:t xml:space="preserve"> </w:t>
+      </w:r>
+      <w:proofErr w:type="spellStart"/>
+      <w:r>
+        <w:t>permitir</w:t>
+      </w:r>
+      <w:proofErr w:type="spellEnd"/>
+      <w:r>
+        <w:t xml:space="preserve"> </w:t>
+      </w:r>
+      <w:proofErr w:type="spellStart"/>
+      <w:r>
+        <w:t>ao</w:t>
+      </w:r>
+      <w:proofErr w:type="spellEnd"/>
+      <w:r>
+        <w:t xml:space="preserve"> </w:t>
+      </w:r>
+      <w:proofErr w:type="spellStart"/>
+      <w:r>
+        <w:t>usuário</w:t>
+      </w:r>
+      <w:proofErr w:type="spellEnd"/>
+      <w:r>
+        <w:t xml:space="preserve"> </w:t>
+      </w:r>
+      <w:proofErr w:type="spellStart"/>
+      <w:r>
+        <w:t>ver</w:t>
+      </w:r>
+      <w:proofErr w:type="spellEnd"/>
+      <w:r>
+        <w:t xml:space="preserve"> </w:t>
+      </w:r>
+      <w:proofErr w:type="spellStart"/>
+      <w:r>
+        <w:t>os</w:t>
+      </w:r>
+      <w:proofErr w:type="spellEnd"/>
+      <w:r>
+        <w:t xml:space="preserve"> </w:t>
+      </w:r>
+      <w:proofErr w:type="spellStart"/>
+      <w:r>
+        <w:t>índices</w:t>
+      </w:r>
+      <w:proofErr w:type="spellEnd"/>
+      <w:r>
+        <w:t xml:space="preserve"> </w:t>
+      </w:r>
+      <w:proofErr w:type="spellStart"/>
+      <w:r>
+        <w:t>utilizados</w:t>
+      </w:r>
+      <w:proofErr w:type="spellEnd"/>
+      <w:r>
+        <w:t xml:space="preserve">. Estes </w:t>
+      </w:r>
+      <w:proofErr w:type="spellStart"/>
+      <w:r>
+        <w:t>devem</w:t>
+      </w:r>
+      <w:proofErr w:type="spellEnd"/>
+      <w:r>
+        <w:t xml:space="preserve"> </w:t>
+      </w:r>
+      <w:proofErr w:type="spellStart"/>
+      <w:r>
+        <w:t>ser</w:t>
+      </w:r>
+      <w:proofErr w:type="spellEnd"/>
+      <w:r>
+        <w:t xml:space="preserve"> </w:t>
+      </w:r>
+      <w:proofErr w:type="spellStart"/>
+      <w:r>
+        <w:t>impressos</w:t>
+      </w:r>
+      <w:proofErr w:type="spellEnd"/>
+      <w:r>
+        <w:t xml:space="preserve"> na </w:t>
+      </w:r>
+      <w:proofErr w:type="spellStart"/>
+      <w:r>
+        <w:t>tela</w:t>
+      </w:r>
+      <w:proofErr w:type="spellEnd"/>
+      <w:r>
+        <w:t xml:space="preserve"> </w:t>
+      </w:r>
+      <w:proofErr w:type="spellStart"/>
+      <w:r>
+        <w:t>em</w:t>
+      </w:r>
+      <w:proofErr w:type="spellEnd"/>
+      <w:r>
+        <w:t xml:space="preserve"> </w:t>
+      </w:r>
+      <w:proofErr w:type="spellStart"/>
+      <w:r>
+        <w:t>formato</w:t>
+      </w:r>
+      <w:proofErr w:type="spellEnd"/>
+      <w:r>
+        <w:t xml:space="preserve"> de </w:t>
+      </w:r>
+      <w:proofErr w:type="spellStart"/>
+      <w:r>
+        <w:t>tabelas</w:t>
+      </w:r>
+      <w:proofErr w:type="spellEnd"/>
+      <w:r>
+        <w:t xml:space="preserve">, e </w:t>
+      </w:r>
+      <w:proofErr w:type="spellStart"/>
+      <w:r>
+        <w:t>devem</w:t>
+      </w:r>
+      <w:proofErr w:type="spellEnd"/>
+      <w:r>
+        <w:t xml:space="preserve"> </w:t>
+      </w:r>
+      <w:proofErr w:type="spellStart"/>
+      <w:r>
+        <w:t>ser</w:t>
+      </w:r>
+      <w:proofErr w:type="spellEnd"/>
+      <w:r>
+        <w:t xml:space="preserve"> </w:t>
+      </w:r>
+      <w:proofErr w:type="spellStart"/>
+      <w:r>
+        <w:t>legíveis</w:t>
+      </w:r>
+      <w:proofErr w:type="spellEnd"/>
+      <w:r>
+        <w:t xml:space="preserve"> </w:t>
+      </w:r>
+      <w:proofErr w:type="spellStart"/>
+      <w:r>
+        <w:t>ao</w:t>
+      </w:r>
+      <w:proofErr w:type="spellEnd"/>
+      <w:r>
+        <w:t xml:space="preserve"> </w:t>
+      </w:r>
+      <w:proofErr w:type="spellStart"/>
+      <w:r>
+        <w:t>usuário</w:t>
+      </w:r>
+      <w:proofErr w:type="spellEnd"/>
+      <w:r>
+        <w:t xml:space="preserve"> </w:t>
       </w:r>
     </w:p>
     <w:p>
@@ -2348,12 +4855,42 @@
           <w:b/>
         </w:rPr>
       </w:pPr>
-      <w:r>
-        <w:rPr>
-          <w:b/>
-        </w:rPr>
-        <w:t>Exibição dos índices utilizados</w:t>
-      </w:r>
+      <w:proofErr w:type="spellStart"/>
+      <w:r>
+        <w:rPr>
+          <w:b/>
+        </w:rPr>
+        <w:t>Exibição</w:t>
+      </w:r>
+      <w:proofErr w:type="spellEnd"/>
+      <w:r>
+        <w:rPr>
+          <w:b/>
+        </w:rPr>
+        <w:t xml:space="preserve"> dos </w:t>
+      </w:r>
+      <w:proofErr w:type="spellStart"/>
+      <w:r>
+        <w:rPr>
+          <w:b/>
+        </w:rPr>
+        <w:t>índices</w:t>
+      </w:r>
+      <w:proofErr w:type="spellEnd"/>
+      <w:r>
+        <w:rPr>
+          <w:b/>
+        </w:rPr>
+        <w:t xml:space="preserve"> </w:t>
+      </w:r>
+      <w:proofErr w:type="spellStart"/>
+      <w:r>
+        <w:rPr>
+          <w:b/>
+        </w:rPr>
+        <w:t>utilizados</w:t>
+      </w:r>
+      <w:proofErr w:type="spellEnd"/>
     </w:p>
     <w:p>
       <w:pPr>
@@ -2367,8 +4904,173 @@
         <w:jc w:val="both"/>
       </w:pPr>
       <w:r>
-        <w:t>O sistema deve ser interativo (não necessariamente em tela gráfica), permitindo ao usuário informar os nomes ou valores de campos conforme as opções disponibilizadas</w:t>
-      </w:r>
+        <w:t xml:space="preserve">O </w:t>
+      </w:r>
+      <w:proofErr w:type="spellStart"/>
+      <w:r>
+        <w:t>sistema</w:t>
+      </w:r>
+      <w:proofErr w:type="spellEnd"/>
+      <w:r>
+        <w:t xml:space="preserve"> </w:t>
+      </w:r>
+      <w:proofErr w:type="spellStart"/>
+      <w:r>
+        <w:t>deve</w:t>
+      </w:r>
+      <w:proofErr w:type="spellEnd"/>
+      <w:r>
+        <w:t xml:space="preserve"> </w:t>
+      </w:r>
+      <w:proofErr w:type="spellStart"/>
+      <w:r>
+        <w:t>ser</w:t>
+      </w:r>
+      <w:proofErr w:type="spellEnd"/>
+      <w:r>
+        <w:t xml:space="preserve"> </w:t>
+      </w:r>
+      <w:proofErr w:type="spellStart"/>
+      <w:r>
+        <w:t>interativo</w:t>
+      </w:r>
+      <w:proofErr w:type="spellEnd"/>
+      <w:r>
+        <w:t xml:space="preserve"> (</w:t>
+      </w:r>
+      <w:proofErr w:type="spellStart"/>
+      <w:r>
+        <w:t>não</w:t>
+      </w:r>
+      <w:proofErr w:type="spellEnd"/>
+      <w:r>
+        <w:t xml:space="preserve"> </w:t>
+      </w:r>
+      <w:proofErr w:type="spellStart"/>
+      <w:r>
+        <w:t>necessariamente</w:t>
+      </w:r>
+      <w:proofErr w:type="spellEnd"/>
+      <w:r>
+        <w:t xml:space="preserve"> </w:t>
+      </w:r>
+      <w:proofErr w:type="spellStart"/>
+      <w:r>
+        <w:t>em</w:t>
+      </w:r>
+      <w:proofErr w:type="spellEnd"/>
+      <w:r>
+        <w:t xml:space="preserve"> </w:t>
+      </w:r>
+      <w:proofErr w:type="spellStart"/>
+      <w:r>
+        <w:t>tela</w:t>
+      </w:r>
+      <w:proofErr w:type="spellEnd"/>
+      <w:r>
+        <w:t xml:space="preserve"> </w:t>
+      </w:r>
+      <w:proofErr w:type="spellStart"/>
+      <w:r>
+        <w:t>gráfica</w:t>
+      </w:r>
+      <w:proofErr w:type="spellEnd"/>
+      <w:r>
+        <w:t xml:space="preserve">), </w:t>
+      </w:r>
+      <w:proofErr w:type="spellStart"/>
+      <w:r>
+        <w:t>permitindo</w:t>
+      </w:r>
+      <w:proofErr w:type="spellEnd"/>
+      <w:r>
+        <w:t xml:space="preserve"> </w:t>
+      </w:r>
+      <w:proofErr w:type="spellStart"/>
+      <w:r>
+        <w:t>ao</w:t>
+      </w:r>
+      <w:proofErr w:type="spellEnd"/>
+      <w:r>
+        <w:t xml:space="preserve"> </w:t>
+      </w:r>
+      <w:proofErr w:type="spellStart"/>
+      <w:r>
+        <w:t>usuário</w:t>
+      </w:r>
+      <w:proofErr w:type="spellEnd"/>
+      <w:r>
+        <w:t xml:space="preserve"> </w:t>
+      </w:r>
+      <w:proofErr w:type="spellStart"/>
+      <w:r>
+        <w:t>informar</w:t>
+      </w:r>
+      <w:proofErr w:type="spellEnd"/>
+      <w:r>
+        <w:t xml:space="preserve"> </w:t>
+      </w:r>
+      <w:proofErr w:type="spellStart"/>
+      <w:r>
+        <w:t>os</w:t>
+      </w:r>
+      <w:proofErr w:type="spellEnd"/>
+      <w:r>
+        <w:t xml:space="preserve"> </w:t>
+      </w:r>
+      <w:proofErr w:type="spellStart"/>
+      <w:r>
+        <w:t>nomes</w:t>
+      </w:r>
+      <w:proofErr w:type="spellEnd"/>
+      <w:r>
+        <w:t xml:space="preserve"> </w:t>
+      </w:r>
+      <w:proofErr w:type="spellStart"/>
+      <w:r>
+        <w:t>ou</w:t>
+      </w:r>
+      <w:proofErr w:type="spellEnd"/>
+      <w:r>
+        <w:t xml:space="preserve"> </w:t>
+      </w:r>
+      <w:proofErr w:type="spellStart"/>
+      <w:r>
+        <w:t>valores</w:t>
+      </w:r>
+      <w:proofErr w:type="spellEnd"/>
+      <w:r>
+        <w:t xml:space="preserve"> de </w:t>
+      </w:r>
+      <w:proofErr w:type="spellStart"/>
+      <w:r>
+        <w:t>campos</w:t>
+      </w:r>
+      <w:proofErr w:type="spellEnd"/>
+      <w:r>
+        <w:t xml:space="preserve"> </w:t>
+      </w:r>
+      <w:proofErr w:type="spellStart"/>
+      <w:r>
+        <w:t>conforme</w:t>
+      </w:r>
+      <w:proofErr w:type="spellEnd"/>
+      <w:r>
+        <w:t xml:space="preserve"> as </w:t>
+      </w:r>
+      <w:proofErr w:type="spellStart"/>
+      <w:r>
+        <w:t>opções</w:t>
+      </w:r>
+      <w:proofErr w:type="spellEnd"/>
+      <w:r>
+        <w:t xml:space="preserve"> </w:t>
+      </w:r>
+      <w:proofErr w:type="spellStart"/>
+      <w:r>
+        <w:t>disponibilizadas</w:t>
+      </w:r>
+      <w:proofErr w:type="spellEnd"/>
     </w:p>
     <w:p>
       <w:pPr>
@@ -2445,8 +5147,33 @@
           <w:b/>
           <w:bCs/>
         </w:rPr>
-        <w:t>Menu com as opções disponibilizadas</w:t>
-      </w:r>
+        <w:t xml:space="preserve">Menu com as </w:t>
+      </w:r>
+      <w:proofErr w:type="spellStart"/>
+      <w:r>
+        <w:rPr>
+          <w:b/>
+          <w:bCs/>
+        </w:rPr>
+        <w:t>opções</w:t>
+      </w:r>
+      <w:proofErr w:type="spellEnd"/>
+      <w:r>
+        <w:rPr>
+          <w:b/>
+          <w:bCs/>
+        </w:rPr>
+        <w:t xml:space="preserve"> </w:t>
+      </w:r>
+      <w:proofErr w:type="spellStart"/>
+      <w:r>
+        <w:rPr>
+          <w:b/>
+          <w:bCs/>
+        </w:rPr>
+        <w:t>disponibilizadas</w:t>
+      </w:r>
+      <w:proofErr w:type="spellEnd"/>
     </w:p>
     <w:p>
       <w:pPr>
@@ -2460,7 +5187,71 @@
         </w:rPr>
       </w:pPr>
       <w:r>
-        <w:t xml:space="preserve">7. Índices devem ser implementados como listas, e em arquivo </w:t>
+        <w:t xml:space="preserve">7. </w:t>
+      </w:r>
+      <w:proofErr w:type="spellStart"/>
+      <w:r>
+        <w:t>Índices</w:t>
+      </w:r>
+      <w:proofErr w:type="spellEnd"/>
+      <w:r>
+        <w:t xml:space="preserve"> </w:t>
+      </w:r>
+      <w:proofErr w:type="spellStart"/>
+      <w:r>
+        <w:t>devem</w:t>
+      </w:r>
+      <w:proofErr w:type="spellEnd"/>
+      <w:r>
+        <w:t xml:space="preserve"> </w:t>
+      </w:r>
+      <w:proofErr w:type="spellStart"/>
+      <w:r>
+        <w:t>ser</w:t>
+      </w:r>
+      <w:proofErr w:type="spellEnd"/>
+      <w:r>
+        <w:t xml:space="preserve"> </w:t>
+      </w:r>
+      <w:proofErr w:type="spellStart"/>
+      <w:r>
+        <w:t>implementados</w:t>
+      </w:r>
+      <w:proofErr w:type="spellEnd"/>
+      <w:r>
+        <w:t xml:space="preserve"> </w:t>
+      </w:r>
+      <w:proofErr w:type="gramStart"/>
+      <w:r>
+        <w:t>como</w:t>
+      </w:r>
+      <w:proofErr w:type="gramEnd"/>
+      <w:r>
+        <w:t xml:space="preserve"> </w:t>
+      </w:r>
+      <w:proofErr w:type="spellStart"/>
+      <w:r>
+        <w:t>listas</w:t>
+      </w:r>
+      <w:proofErr w:type="spellEnd"/>
+      <w:r>
+        <w:t xml:space="preserve">, e </w:t>
+      </w:r>
+      <w:proofErr w:type="spellStart"/>
+      <w:r>
+        <w:t>em</w:t>
+      </w:r>
+      <w:proofErr w:type="spellEnd"/>
+      <w:r>
+        <w:t xml:space="preserve"> </w:t>
+      </w:r>
+      <w:proofErr w:type="spellStart"/>
+      <w:r>
+        <w:t>arquivo</w:t>
+      </w:r>
+      <w:proofErr w:type="spellEnd"/>
+      <w:r>
+        <w:t xml:space="preserve"> </w:t>
       </w:r>
     </w:p>
     <w:p>
@@ -2471,7 +5262,143 @@
         <w:jc w:val="both"/>
       </w:pPr>
       <w:r>
-        <w:t xml:space="preserve">8. Operações de consulta devem ser feitas diretamente em arquivo (não vale trazer o arquivo inteiro para a RAM para então fazer consulta) </w:t>
+        <w:t xml:space="preserve">8. </w:t>
+      </w:r>
+      <w:proofErr w:type="spellStart"/>
+      <w:r>
+        <w:t>Operações</w:t>
+      </w:r>
+      <w:proofErr w:type="spellEnd"/>
+      <w:r>
+        <w:t xml:space="preserve"> de </w:t>
+      </w:r>
+      <w:proofErr w:type="spellStart"/>
+      <w:r>
+        <w:t>consulta</w:t>
+      </w:r>
+      <w:proofErr w:type="spellEnd"/>
+      <w:r>
+        <w:t xml:space="preserve"> </w:t>
+      </w:r>
+      <w:proofErr w:type="spellStart"/>
+      <w:r>
+        <w:t>devem</w:t>
+      </w:r>
+      <w:proofErr w:type="spellEnd"/>
+      <w:r>
+        <w:t xml:space="preserve"> </w:t>
+      </w:r>
+      <w:proofErr w:type="spellStart"/>
+      <w:r>
+        <w:t>ser</w:t>
+      </w:r>
+      <w:proofErr w:type="spellEnd"/>
+      <w:r>
+        <w:t xml:space="preserve"> </w:t>
+      </w:r>
+      <w:proofErr w:type="spellStart"/>
+      <w:r>
+        <w:t>feitas</w:t>
+      </w:r>
+      <w:proofErr w:type="spellEnd"/>
+      <w:r>
+        <w:t xml:space="preserve"> </w:t>
+      </w:r>
+      <w:proofErr w:type="spellStart"/>
+      <w:r>
+        <w:t>diretamente</w:t>
+      </w:r>
+      <w:proofErr w:type="spellEnd"/>
+      <w:r>
+        <w:t xml:space="preserve"> </w:t>
+      </w:r>
+      <w:proofErr w:type="spellStart"/>
+      <w:r>
+        <w:t>em</w:t>
+      </w:r>
+      <w:proofErr w:type="spellEnd"/>
+      <w:r>
+        <w:t xml:space="preserve"> </w:t>
+      </w:r>
+      <w:proofErr w:type="spellStart"/>
+      <w:r>
+        <w:t>arquivo</w:t>
+      </w:r>
+      <w:proofErr w:type="spellEnd"/>
+      <w:r>
+        <w:t xml:space="preserve"> (</w:t>
+      </w:r>
+      <w:proofErr w:type="spellStart"/>
+      <w:r>
+        <w:t>não</w:t>
+      </w:r>
+      <w:proofErr w:type="spellEnd"/>
+      <w:r>
+        <w:t xml:space="preserve"> vale </w:t>
+      </w:r>
+      <w:proofErr w:type="spellStart"/>
+      <w:r>
+        <w:t>trazer</w:t>
+      </w:r>
+      <w:proofErr w:type="spellEnd"/>
+      <w:r>
+        <w:t xml:space="preserve"> o </w:t>
+      </w:r>
+      <w:proofErr w:type="spellStart"/>
+      <w:r>
+        <w:t>arquivo</w:t>
+      </w:r>
+      <w:proofErr w:type="spellEnd"/>
+      <w:r>
+        <w:t xml:space="preserve"> </w:t>
+      </w:r>
+      <w:proofErr w:type="spellStart"/>
+      <w:r>
+        <w:t>inteiro</w:t>
+      </w:r>
+      <w:proofErr w:type="spellEnd"/>
+      <w:r>
+        <w:t xml:space="preserve"> </w:t>
+      </w:r>
+      <w:proofErr w:type="spellStart"/>
+      <w:r>
+        <w:t>para</w:t>
+      </w:r>
+      <w:proofErr w:type="spellEnd"/>
+      <w:r>
+        <w:t xml:space="preserve"> a RAM </w:t>
+      </w:r>
+      <w:proofErr w:type="spellStart"/>
+      <w:r>
+        <w:t>para</w:t>
+      </w:r>
+      <w:proofErr w:type="spellEnd"/>
+      <w:r>
+        <w:t xml:space="preserve"> </w:t>
+      </w:r>
+      <w:proofErr w:type="spellStart"/>
+      <w:r>
+        <w:t>então</w:t>
+      </w:r>
+      <w:proofErr w:type="spellEnd"/>
+      <w:r>
+        <w:t xml:space="preserve"> </w:t>
+      </w:r>
+      <w:proofErr w:type="spellStart"/>
+      <w:r>
+        <w:t>fazer</w:t>
+      </w:r>
+      <w:proofErr w:type="spellEnd"/>
+      <w:r>
+        <w:t xml:space="preserve"> </w:t>
+      </w:r>
+      <w:proofErr w:type="spellStart"/>
+      <w:r>
+        <w:t>consulta</w:t>
+      </w:r>
+      <w:proofErr w:type="spellEnd"/>
+      <w:r>
+        <w:t xml:space="preserve">) </w:t>
       </w:r>
     </w:p>
     <w:p>
@@ -2552,13 +5479,72 @@
           <w:bCs/>
         </w:rPr>
       </w:pPr>
-      <w:r>
-        <w:rPr>
-          <w:b/>
-          <w:bCs/>
-        </w:rPr>
-        <w:t>Operações realizadas diretamente em Disco.</w:t>
-      </w:r>
+      <w:proofErr w:type="spellStart"/>
+      <w:proofErr w:type="gramStart"/>
+      <w:r>
+        <w:rPr>
+          <w:b/>
+          <w:bCs/>
+        </w:rPr>
+        <w:t>Operações</w:t>
+      </w:r>
+      <w:proofErr w:type="spellEnd"/>
+      <w:r>
+        <w:rPr>
+          <w:b/>
+          <w:bCs/>
+        </w:rPr>
+        <w:t xml:space="preserve"> </w:t>
+      </w:r>
+      <w:proofErr w:type="spellStart"/>
+      <w:r>
+        <w:rPr>
+          <w:b/>
+          <w:bCs/>
+        </w:rPr>
+        <w:t>realizadas</w:t>
+      </w:r>
+      <w:proofErr w:type="spellEnd"/>
+      <w:r>
+        <w:rPr>
+          <w:b/>
+          <w:bCs/>
+        </w:rPr>
+        <w:t xml:space="preserve"> </w:t>
+      </w:r>
+      <w:proofErr w:type="spellStart"/>
+      <w:r>
+        <w:rPr>
+          <w:b/>
+          <w:bCs/>
+        </w:rPr>
+        <w:t>diretamente</w:t>
+      </w:r>
+      <w:proofErr w:type="spellEnd"/>
+      <w:r>
+        <w:rPr>
+          <w:b/>
+          <w:bCs/>
+        </w:rPr>
+        <w:t xml:space="preserve"> </w:t>
+      </w:r>
+      <w:proofErr w:type="spellStart"/>
+      <w:r>
+        <w:rPr>
+          <w:b/>
+          <w:bCs/>
+        </w:rPr>
+        <w:t>em</w:t>
+      </w:r>
+      <w:proofErr w:type="spellEnd"/>
+      <w:r>
+        <w:rPr>
+          <w:b/>
+          <w:bCs/>
+        </w:rPr>
+        <w:t xml:space="preserve"> Disco.</w:t>
+      </w:r>
+      <w:proofErr w:type="gramEnd"/>
     </w:p>
     <w:p>
       <w:pPr>
@@ -2566,13 +5552,73 @@
         <w:spacing w:line="480" w:lineRule="auto"/>
         <w:ind w:left="100" w:right="121"/>
         <w:jc w:val="both"/>
-        <w:rPr>
-          <w:b/>
-          <w:bCs/>
-        </w:rPr>
-      </w:pPr>
-      <w:r>
-        <w:t xml:space="preserve">9. Buscas feitas nos índices devem ser buscas binárias </w:t>
+      </w:pPr>
+      <w:r>
+        <w:t xml:space="preserve">9. </w:t>
+      </w:r>
+      <w:proofErr w:type="spellStart"/>
+      <w:r>
+        <w:t>Buscas</w:t>
+      </w:r>
+      <w:proofErr w:type="spellEnd"/>
+      <w:r>
+        <w:t xml:space="preserve"> </w:t>
+      </w:r>
+      <w:proofErr w:type="spellStart"/>
+      <w:r>
+        <w:t>feitas</w:t>
+      </w:r>
+      <w:proofErr w:type="spellEnd"/>
+      <w:r>
+        <w:t xml:space="preserve"> </w:t>
+      </w:r>
+      <w:proofErr w:type="spellStart"/>
+      <w:r>
+        <w:t>nos</w:t>
+      </w:r>
+      <w:proofErr w:type="spellEnd"/>
+      <w:r>
+        <w:t xml:space="preserve"> </w:t>
+      </w:r>
+      <w:proofErr w:type="spellStart"/>
+      <w:r>
+        <w:t>índices</w:t>
+      </w:r>
+      <w:proofErr w:type="spellEnd"/>
+      <w:r>
+        <w:t xml:space="preserve"> </w:t>
+      </w:r>
+      <w:proofErr w:type="spellStart"/>
+      <w:r>
+        <w:t>devem</w:t>
+      </w:r>
+      <w:proofErr w:type="spellEnd"/>
+      <w:r>
+        <w:t xml:space="preserve"> </w:t>
+      </w:r>
+      <w:proofErr w:type="spellStart"/>
+      <w:r>
+        <w:t>ser</w:t>
+      </w:r>
+      <w:proofErr w:type="spellEnd"/>
+      <w:r>
+        <w:t xml:space="preserve"> </w:t>
+      </w:r>
+      <w:proofErr w:type="spellStart"/>
+      <w:r>
+        <w:t>buscas</w:t>
+      </w:r>
+      <w:proofErr w:type="spellEnd"/>
+      <w:r>
+        <w:t xml:space="preserve"> </w:t>
+      </w:r>
+      <w:proofErr w:type="spellStart"/>
+      <w:r>
+        <w:t>binárias</w:t>
+      </w:r>
+      <w:proofErr w:type="spellEnd"/>
+      <w:r>
+        <w:t xml:space="preserve"> </w:t>
       </w:r>
     </w:p>
     <w:p>
@@ -2587,7 +5633,58 @@
         </w:rPr>
       </w:pPr>
       <w:r>
-        <w:t xml:space="preserve">10. O sistema deve usar listas invertidas de chaves primárias como apoio à implementação de índices secundários </w:t>
+        <w:rPr>
+          <w:noProof/>
+          <w:lang w:val="pt-BR" w:eastAsia="pt-BR"/>
+        </w:rPr>
+        <w:drawing>
+          <wp:inline distT="0" distB="0" distL="0" distR="0">
+            <wp:extent cx="5837530" cy="3174796"/>
+            <wp:effectExtent l="0" t="0" r="0" b="6985"/>
+            <wp:docPr id="2" name="Imagem 2" descr="https://scontent.fcpq5-1.fna.fbcdn.net/v/t34.0-12/15139499_982580975181263_1075846276_n.png?oh=b4182f27a35cdd31f5738048483299b5&amp;oe=5835C19A"/>
+            <wp:cNvGraphicFramePr>
+              <a:graphicFrameLocks xmlns:a="http://schemas.openxmlformats.org/drawingml/2006/main" noChangeAspect="1"/>
+            </wp:cNvGraphicFramePr>
+            <a:graphic xmlns:a="http://schemas.openxmlformats.org/drawingml/2006/main">
+              <a:graphicData uri="http://schemas.openxmlformats.org/drawingml/2006/picture">
+                <pic:pic xmlns:pic="http://schemas.openxmlformats.org/drawingml/2006/picture">
+                  <pic:nvPicPr>
+                    <pic:cNvPr id="0" name="Picture 1" descr="https://scontent.fcpq5-1.fna.fbcdn.net/v/t34.0-12/15139499_982580975181263_1075846276_n.png?oh=b4182f27a35cdd31f5738048483299b5&amp;oe=5835C19A"/>
+                    <pic:cNvPicPr>
+                      <a:picLocks noChangeAspect="1" noChangeArrowheads="1"/>
+                    </pic:cNvPicPr>
+                  </pic:nvPicPr>
+                  <pic:blipFill>
+                    <a:blip r:embed="rId24">
+                      <a:extLst>
+                        <a:ext uri="{28A0092B-C50C-407E-A947-70E740481C1C}">
+                          <a14:useLocalDpi xmlns:a14="http://schemas.microsoft.com/office/drawing/2010/main" val="0"/>
+                        </a:ext>
+                      </a:extLst>
+                    </a:blip>
+                    <a:srcRect/>
+                    <a:stretch>
+                      <a:fillRect/>
+                    </a:stretch>
+                  </pic:blipFill>
+                  <pic:spPr bwMode="auto">
+                    <a:xfrm>
+                      <a:off x="0" y="0"/>
+                      <a:ext cx="5852134" cy="3182739"/>
+                    </a:xfrm>
+                    <a:prstGeom prst="rect">
+                      <a:avLst/>
+                    </a:prstGeom>
+                    <a:noFill/>
+                    <a:ln>
+                      <a:noFill/>
+                    </a:ln>
+                  </pic:spPr>
+                </pic:pic>
+              </a:graphicData>
+            </a:graphic>
+          </wp:inline>
+        </w:drawing>
       </w:r>
     </w:p>
     <w:p>
@@ -2602,7 +5699,103 @@
         </w:rPr>
       </w:pPr>
       <w:r>
-        <w:t xml:space="preserve">11. Operações de consulta devem exibir tempo gasto </w:t>
+        <w:rPr>
+          <w:noProof/>
+          <w:lang w:val="pt-BR" w:eastAsia="pt-BR"/>
+        </w:rPr>
+        <w:lastRenderedPageBreak/>
+        <w:drawing>
+          <wp:inline distT="0" distB="0" distL="0" distR="0">
+            <wp:extent cx="5405933" cy="2840786"/>
+            <wp:effectExtent l="0" t="0" r="4445" b="0"/>
+            <wp:docPr id="15" name="Imagem 15" descr="https://scontent.fcpq5-1.fna.fbcdn.net/v/t34.0-12/15174420_982580985181262_1875129153_n.png?oh=278388627f7e59043aacf8a02b8a185d&amp;oe=5835B4AD"/>
+            <wp:cNvGraphicFramePr>
+              <a:graphicFrameLocks xmlns:a="http://schemas.openxmlformats.org/drawingml/2006/main" noChangeAspect="1"/>
+            </wp:cNvGraphicFramePr>
+            <a:graphic xmlns:a="http://schemas.openxmlformats.org/drawingml/2006/main">
+              <a:graphicData uri="http://schemas.openxmlformats.org/drawingml/2006/picture">
+                <pic:pic xmlns:pic="http://schemas.openxmlformats.org/drawingml/2006/picture">
+                  <pic:nvPicPr>
+                    <pic:cNvPr id="0" name="Picture 3" descr="https://scontent.fcpq5-1.fna.fbcdn.net/v/t34.0-12/15174420_982580985181262_1875129153_n.png?oh=278388627f7e59043aacf8a02b8a185d&amp;oe=5835B4AD"/>
+                    <pic:cNvPicPr>
+                      <a:picLocks noChangeAspect="1" noChangeArrowheads="1"/>
+                    </pic:cNvPicPr>
+                  </pic:nvPicPr>
+                  <pic:blipFill>
+                    <a:blip r:embed="rId25">
+                      <a:extLst>
+                        <a:ext uri="{28A0092B-C50C-407E-A947-70E740481C1C}">
+                          <a14:useLocalDpi xmlns:a14="http://schemas.microsoft.com/office/drawing/2010/main" val="0"/>
+                        </a:ext>
+                      </a:extLst>
+                    </a:blip>
+                    <a:srcRect/>
+                    <a:stretch>
+                      <a:fillRect/>
+                    </a:stretch>
+                  </pic:blipFill>
+                  <pic:spPr bwMode="auto">
+                    <a:xfrm>
+                      <a:off x="0" y="0"/>
+                      <a:ext cx="5409204" cy="2842505"/>
+                    </a:xfrm>
+                    <a:prstGeom prst="rect">
+                      <a:avLst/>
+                    </a:prstGeom>
+                    <a:noFill/>
+                    <a:ln>
+                      <a:noFill/>
+                    </a:ln>
+                  </pic:spPr>
+                </pic:pic>
+              </a:graphicData>
+            </a:graphic>
+          </wp:inline>
+        </w:drawing>
+      </w:r>
+    </w:p>
+    <w:p>
+      <w:pPr>
+        <w:pStyle w:val="Corpodotexto"/>
+        <w:spacing w:line="480" w:lineRule="auto"/>
+        <w:ind w:left="2980" w:right="121" w:firstLine="620"/>
+        <w:jc w:val="both"/>
+        <w:rPr>
+          <w:b/>
+          <w:bCs/>
+        </w:rPr>
+      </w:pPr>
+      <w:proofErr w:type="spellStart"/>
+      <w:r>
+        <w:rPr>
+          <w:b/>
+          <w:bCs/>
+        </w:rPr>
+        <w:t>Busca</w:t>
+      </w:r>
+      <w:proofErr w:type="spellEnd"/>
+      <w:r>
+        <w:rPr>
+          <w:b/>
+          <w:bCs/>
+        </w:rPr>
+        <w:t xml:space="preserve"> </w:t>
+      </w:r>
+      <w:proofErr w:type="spellStart"/>
+      <w:r>
+        <w:rPr>
+          <w:b/>
+          <w:bCs/>
+        </w:rPr>
+        <w:t>Binária</w:t>
+      </w:r>
+      <w:proofErr w:type="spellEnd"/>
+      <w:r>
+        <w:rPr>
+          <w:b/>
+          <w:bCs/>
+        </w:rPr>
+        <w:t xml:space="preserve"> </w:t>
       </w:r>
     </w:p>
     <w:p>
@@ -2611,13 +5804,495 @@
         <w:spacing w:line="480" w:lineRule="auto"/>
         <w:ind w:left="100" w:right="121"/>
         <w:jc w:val="both"/>
-        <w:rPr>
-          <w:b/>
-          <w:bCs/>
-        </w:rPr>
-      </w:pPr>
-      <w:r>
-        <w:t xml:space="preserve">12. O sistema também deve funcionar corretamente com outros arquivos que não o exemplificado neste trabalho, mas que tenham registro de cabeçalho com nomes de registros, em formato semelhante a este. </w:t>
+      </w:pPr>
+      <w:r>
+        <w:t xml:space="preserve">10. O </w:t>
+      </w:r>
+      <w:proofErr w:type="spellStart"/>
+      <w:r>
+        <w:t>sistema</w:t>
+      </w:r>
+      <w:proofErr w:type="spellEnd"/>
+      <w:r>
+        <w:t xml:space="preserve"> </w:t>
+      </w:r>
+      <w:proofErr w:type="spellStart"/>
+      <w:r>
+        <w:t>deve</w:t>
+      </w:r>
+      <w:proofErr w:type="spellEnd"/>
+      <w:r>
+        <w:t xml:space="preserve"> </w:t>
+      </w:r>
+      <w:proofErr w:type="spellStart"/>
+      <w:proofErr w:type="gramStart"/>
+      <w:r>
+        <w:t>usar</w:t>
+      </w:r>
+      <w:proofErr w:type="spellEnd"/>
+      <w:proofErr w:type="gramEnd"/>
+      <w:r>
+        <w:t xml:space="preserve"> </w:t>
+      </w:r>
+      <w:proofErr w:type="spellStart"/>
+      <w:r>
+        <w:t>listas</w:t>
+      </w:r>
+      <w:proofErr w:type="spellEnd"/>
+      <w:r>
+        <w:t xml:space="preserve"> </w:t>
+      </w:r>
+      <w:proofErr w:type="spellStart"/>
+      <w:r>
+        <w:t>invertidas</w:t>
+      </w:r>
+      <w:proofErr w:type="spellEnd"/>
+      <w:r>
+        <w:t xml:space="preserve"> de </w:t>
+      </w:r>
+      <w:proofErr w:type="spellStart"/>
+      <w:r>
+        <w:t>chaves</w:t>
+      </w:r>
+      <w:proofErr w:type="spellEnd"/>
+      <w:r>
+        <w:t xml:space="preserve"> </w:t>
+      </w:r>
+      <w:proofErr w:type="spellStart"/>
+      <w:r>
+        <w:t>primárias</w:t>
+      </w:r>
+      <w:proofErr w:type="spellEnd"/>
+      <w:r>
+        <w:t xml:space="preserve"> como </w:t>
+      </w:r>
+      <w:proofErr w:type="spellStart"/>
+      <w:r>
+        <w:t>apoio</w:t>
+      </w:r>
+      <w:proofErr w:type="spellEnd"/>
+      <w:r>
+        <w:t xml:space="preserve"> à </w:t>
+      </w:r>
+      <w:proofErr w:type="spellStart"/>
+      <w:r>
+        <w:t>implementação</w:t>
+      </w:r>
+      <w:proofErr w:type="spellEnd"/>
+      <w:r>
+        <w:t xml:space="preserve"> de </w:t>
+      </w:r>
+      <w:proofErr w:type="spellStart"/>
+      <w:r>
+        <w:t>índices</w:t>
+      </w:r>
+      <w:proofErr w:type="spellEnd"/>
+      <w:r>
+        <w:t xml:space="preserve"> </w:t>
+      </w:r>
+      <w:proofErr w:type="spellStart"/>
+      <w:r>
+        <w:t>secundários</w:t>
+      </w:r>
+      <w:proofErr w:type="spellEnd"/>
+      <w:r>
+        <w:t xml:space="preserve"> </w:t>
+      </w:r>
+    </w:p>
+    <w:p>
+      <w:pPr>
+        <w:pStyle w:val="Corpodotexto"/>
+        <w:spacing w:line="480" w:lineRule="auto"/>
+        <w:ind w:left="100" w:right="121"/>
+        <w:jc w:val="both"/>
+      </w:pPr>
+      <w:r>
+        <w:t xml:space="preserve">11. </w:t>
+      </w:r>
+      <w:proofErr w:type="spellStart"/>
+      <w:r>
+        <w:t>Operações</w:t>
+      </w:r>
+      <w:proofErr w:type="spellEnd"/>
+      <w:r>
+        <w:t xml:space="preserve"> de </w:t>
+      </w:r>
+      <w:proofErr w:type="spellStart"/>
+      <w:r>
+        <w:t>consulta</w:t>
+      </w:r>
+      <w:proofErr w:type="spellEnd"/>
+      <w:r>
+        <w:t xml:space="preserve"> </w:t>
+      </w:r>
+      <w:proofErr w:type="spellStart"/>
+      <w:r>
+        <w:t>devem</w:t>
+      </w:r>
+      <w:proofErr w:type="spellEnd"/>
+      <w:r>
+        <w:t xml:space="preserve"> </w:t>
+      </w:r>
+      <w:proofErr w:type="spellStart"/>
+      <w:r>
+        <w:t>exibir</w:t>
+      </w:r>
+      <w:proofErr w:type="spellEnd"/>
+      <w:r>
+        <w:t xml:space="preserve"> tempo </w:t>
+      </w:r>
+      <w:proofErr w:type="spellStart"/>
+      <w:r>
+        <w:t>gasto</w:t>
+      </w:r>
+      <w:proofErr w:type="spellEnd"/>
+      <w:r>
+        <w:t xml:space="preserve"> </w:t>
+      </w:r>
+    </w:p>
+    <w:p>
+      <w:pPr>
+        <w:pStyle w:val="Corpodotexto"/>
+        <w:spacing w:line="480" w:lineRule="auto"/>
+        <w:ind w:left="100" w:right="121"/>
+        <w:jc w:val="both"/>
+        <w:rPr>
+          <w:b/>
+          <w:bCs/>
+        </w:rPr>
+      </w:pPr>
+      <w:r>
+        <w:rPr>
+          <w:noProof/>
+          <w:lang w:val="pt-BR" w:eastAsia="pt-BR"/>
+        </w:rPr>
+        <w:drawing>
+          <wp:inline distT="0" distB="0" distL="0" distR="0" wp14:anchorId="2C557396" wp14:editId="653FFA10">
+            <wp:extent cx="4118610" cy="1514475"/>
+            <wp:effectExtent l="0" t="0" r="0" b="9525"/>
+            <wp:docPr id="18" name="Imagem 18" descr="https://scontent.fcpq5-1.fna.fbcdn.net/v/t34.0-12/15151474_982582028514491_497592805_n.png?oh=942c79a55f44e027036dcc8c1f95c4db&amp;oe=5835BFFB"/>
+            <wp:cNvGraphicFramePr>
+              <a:graphicFrameLocks xmlns:a="http://schemas.openxmlformats.org/drawingml/2006/main" noChangeAspect="1"/>
+            </wp:cNvGraphicFramePr>
+            <a:graphic xmlns:a="http://schemas.openxmlformats.org/drawingml/2006/main">
+              <a:graphicData uri="http://schemas.openxmlformats.org/drawingml/2006/picture">
+                <pic:pic xmlns:pic="http://schemas.openxmlformats.org/drawingml/2006/picture">
+                  <pic:nvPicPr>
+                    <pic:cNvPr id="0" name="Picture 5" descr="https://scontent.fcpq5-1.fna.fbcdn.net/v/t34.0-12/15151474_982582028514491_497592805_n.png?oh=942c79a55f44e027036dcc8c1f95c4db&amp;oe=5835BFFB"/>
+                    <pic:cNvPicPr>
+                      <a:picLocks noChangeAspect="1" noChangeArrowheads="1"/>
+                    </pic:cNvPicPr>
+                  </pic:nvPicPr>
+                  <pic:blipFill>
+                    <a:blip r:embed="rId26">
+                      <a:extLst>
+                        <a:ext uri="{28A0092B-C50C-407E-A947-70E740481C1C}">
+                          <a14:useLocalDpi xmlns:a14="http://schemas.microsoft.com/office/drawing/2010/main" val="0"/>
+                        </a:ext>
+                      </a:extLst>
+                    </a:blip>
+                    <a:srcRect/>
+                    <a:stretch>
+                      <a:fillRect/>
+                    </a:stretch>
+                  </pic:blipFill>
+                  <pic:spPr bwMode="auto">
+                    <a:xfrm>
+                      <a:off x="0" y="0"/>
+                      <a:ext cx="4118610" cy="1514475"/>
+                    </a:xfrm>
+                    <a:prstGeom prst="rect">
+                      <a:avLst/>
+                    </a:prstGeom>
+                    <a:noFill/>
+                    <a:ln>
+                      <a:noFill/>
+                    </a:ln>
+                  </pic:spPr>
+                </pic:pic>
+              </a:graphicData>
+            </a:graphic>
+          </wp:inline>
+        </w:drawing>
+      </w:r>
+    </w:p>
+    <w:p>
+      <w:pPr>
+        <w:pStyle w:val="Corpodotexto"/>
+        <w:spacing w:line="480" w:lineRule="auto"/>
+        <w:ind w:left="2260" w:right="121" w:firstLine="620"/>
+        <w:jc w:val="both"/>
+        <w:rPr>
+          <w:b/>
+          <w:bCs/>
+        </w:rPr>
+      </w:pPr>
+      <w:bookmarkStart w:id="3" w:name="_GoBack"/>
+      <w:bookmarkEnd w:id="3"/>
+      <w:proofErr w:type="spellStart"/>
+      <w:r>
+        <w:rPr>
+          <w:b/>
+          <w:bCs/>
+        </w:rPr>
+        <w:t>Operação</w:t>
+      </w:r>
+      <w:proofErr w:type="spellEnd"/>
+      <w:r>
+        <w:rPr>
+          <w:b/>
+          <w:bCs/>
+        </w:rPr>
+        <w:t xml:space="preserve"> de </w:t>
+      </w:r>
+      <w:proofErr w:type="spellStart"/>
+      <w:r>
+        <w:rPr>
+          <w:b/>
+          <w:bCs/>
+        </w:rPr>
+        <w:t>Consulta</w:t>
+      </w:r>
+      <w:proofErr w:type="spellEnd"/>
+      <w:r>
+        <w:rPr>
+          <w:b/>
+          <w:bCs/>
+        </w:rPr>
+        <w:t xml:space="preserve"> e </w:t>
+      </w:r>
+      <w:proofErr w:type="spellStart"/>
+      <w:r>
+        <w:rPr>
+          <w:b/>
+          <w:bCs/>
+        </w:rPr>
+        <w:t>seu</w:t>
+      </w:r>
+      <w:proofErr w:type="spellEnd"/>
+      <w:r>
+        <w:rPr>
+          <w:b/>
+          <w:bCs/>
+        </w:rPr>
+        <w:t xml:space="preserve"> </w:t>
+      </w:r>
+      <w:proofErr w:type="spellStart"/>
+      <w:r>
+        <w:rPr>
+          <w:b/>
+          <w:bCs/>
+        </w:rPr>
+        <w:t>respectivo</w:t>
+      </w:r>
+      <w:proofErr w:type="spellEnd"/>
+      <w:r>
+        <w:rPr>
+          <w:b/>
+          <w:bCs/>
+        </w:rPr>
+        <w:t xml:space="preserve"> tempo </w:t>
+      </w:r>
+      <w:proofErr w:type="spellStart"/>
+      <w:r>
+        <w:rPr>
+          <w:b/>
+          <w:bCs/>
+        </w:rPr>
+        <w:t>gasto</w:t>
+      </w:r>
+      <w:proofErr w:type="spellEnd"/>
+      <w:r>
+        <w:rPr>
+          <w:b/>
+          <w:bCs/>
+        </w:rPr>
+        <w:t>.</w:t>
+      </w:r>
+    </w:p>
+    <w:p>
+      <w:pPr>
+        <w:pStyle w:val="Corpodotexto"/>
+        <w:spacing w:line="480" w:lineRule="auto"/>
+        <w:ind w:left="100" w:right="121"/>
+        <w:jc w:val="both"/>
+        <w:rPr>
+          <w:b/>
+          <w:bCs/>
+        </w:rPr>
+      </w:pPr>
+      <w:r>
+        <w:t xml:space="preserve">12. O </w:t>
+      </w:r>
+      <w:proofErr w:type="spellStart"/>
+      <w:r>
+        <w:t>sistema</w:t>
+      </w:r>
+      <w:proofErr w:type="spellEnd"/>
+      <w:r>
+        <w:t xml:space="preserve"> </w:t>
+      </w:r>
+      <w:proofErr w:type="spellStart"/>
+      <w:r>
+        <w:t>também</w:t>
+      </w:r>
+      <w:proofErr w:type="spellEnd"/>
+      <w:r>
+        <w:t xml:space="preserve"> </w:t>
+      </w:r>
+      <w:proofErr w:type="spellStart"/>
+      <w:r>
+        <w:t>deve</w:t>
+      </w:r>
+      <w:proofErr w:type="spellEnd"/>
+      <w:r>
+        <w:t xml:space="preserve"> </w:t>
+      </w:r>
+      <w:proofErr w:type="spellStart"/>
+      <w:r>
+        <w:t>funcionar</w:t>
+      </w:r>
+      <w:proofErr w:type="spellEnd"/>
+      <w:r>
+        <w:t xml:space="preserve"> </w:t>
+      </w:r>
+      <w:proofErr w:type="spellStart"/>
+      <w:r>
+        <w:t>corretamente</w:t>
+      </w:r>
+      <w:proofErr w:type="spellEnd"/>
+      <w:r>
+        <w:t xml:space="preserve"> com outros </w:t>
+      </w:r>
+      <w:proofErr w:type="spellStart"/>
+      <w:r>
+        <w:t>arquivos</w:t>
+      </w:r>
+      <w:proofErr w:type="spellEnd"/>
+      <w:r>
+        <w:t xml:space="preserve"> </w:t>
+      </w:r>
+      <w:proofErr w:type="spellStart"/>
+      <w:r>
+        <w:t>que</w:t>
+      </w:r>
+      <w:proofErr w:type="spellEnd"/>
+      <w:r>
+        <w:t xml:space="preserve"> </w:t>
+      </w:r>
+      <w:proofErr w:type="spellStart"/>
+      <w:r>
+        <w:t>não</w:t>
+      </w:r>
+      <w:proofErr w:type="spellEnd"/>
+      <w:r>
+        <w:t xml:space="preserve"> o </w:t>
+      </w:r>
+      <w:proofErr w:type="spellStart"/>
+      <w:r>
+        <w:t>exemplificado</w:t>
+      </w:r>
+      <w:proofErr w:type="spellEnd"/>
+      <w:r>
+        <w:t xml:space="preserve"> </w:t>
+      </w:r>
+      <w:proofErr w:type="spellStart"/>
+      <w:r>
+        <w:t>neste</w:t>
+      </w:r>
+      <w:proofErr w:type="spellEnd"/>
+      <w:r>
+        <w:t xml:space="preserve"> </w:t>
+      </w:r>
+      <w:proofErr w:type="spellStart"/>
+      <w:r>
+        <w:t>trabalho</w:t>
+      </w:r>
+      <w:proofErr w:type="spellEnd"/>
+      <w:r>
+        <w:t xml:space="preserve">, mas </w:t>
+      </w:r>
+      <w:proofErr w:type="spellStart"/>
+      <w:r>
+        <w:t>que</w:t>
+      </w:r>
+      <w:proofErr w:type="spellEnd"/>
+      <w:r>
+        <w:t xml:space="preserve"> </w:t>
+      </w:r>
+      <w:proofErr w:type="spellStart"/>
+      <w:r>
+        <w:t>tenham</w:t>
+      </w:r>
+      <w:proofErr w:type="spellEnd"/>
+      <w:r>
+        <w:t xml:space="preserve"> </w:t>
+      </w:r>
+      <w:proofErr w:type="spellStart"/>
+      <w:r>
+        <w:t>registro</w:t>
+      </w:r>
+      <w:proofErr w:type="spellEnd"/>
+      <w:r>
+        <w:t xml:space="preserve"> de </w:t>
+      </w:r>
+      <w:proofErr w:type="spellStart"/>
+      <w:r>
+        <w:t>cabeçalho</w:t>
+      </w:r>
+      <w:proofErr w:type="spellEnd"/>
+      <w:r>
+        <w:t xml:space="preserve"> com </w:t>
+      </w:r>
+      <w:proofErr w:type="spellStart"/>
+      <w:r>
+        <w:t>nomes</w:t>
+      </w:r>
+      <w:proofErr w:type="spellEnd"/>
+      <w:r>
+        <w:t xml:space="preserve"> de </w:t>
+      </w:r>
+      <w:proofErr w:type="spellStart"/>
+      <w:r>
+        <w:t>registros</w:t>
+      </w:r>
+      <w:proofErr w:type="spellEnd"/>
+      <w:r>
+        <w:t xml:space="preserve">, </w:t>
+      </w:r>
+      <w:proofErr w:type="spellStart"/>
+      <w:r>
+        <w:t>em</w:t>
+      </w:r>
+      <w:proofErr w:type="spellEnd"/>
+      <w:r>
+        <w:t xml:space="preserve"> </w:t>
+      </w:r>
+      <w:proofErr w:type="spellStart"/>
+      <w:r>
+        <w:t>formato</w:t>
+      </w:r>
+      <w:proofErr w:type="spellEnd"/>
+      <w:r>
+        <w:t xml:space="preserve"> </w:t>
+      </w:r>
+      <w:proofErr w:type="spellStart"/>
+      <w:r>
+        <w:t>semelhante</w:t>
+      </w:r>
+      <w:proofErr w:type="spellEnd"/>
+      <w:r>
+        <w:t xml:space="preserve"> a </w:t>
+      </w:r>
+      <w:proofErr w:type="spellStart"/>
+      <w:proofErr w:type="gramStart"/>
+      <w:r>
+        <w:t>este</w:t>
+      </w:r>
+      <w:proofErr w:type="spellEnd"/>
+      <w:proofErr w:type="gramEnd"/>
+      <w:r>
+        <w:t xml:space="preserve">. </w:t>
       </w:r>
     </w:p>
     <w:p>
@@ -2642,12 +6317,14 @@
       <w:pPr>
         <w:pStyle w:val="Ttulo1"/>
       </w:pPr>
-      <w:bookmarkStart w:id="4" w:name="_Toc467530339"/>
+      <w:bookmarkStart w:id="4" w:name="_Toc467534506"/>
+      <w:proofErr w:type="spellStart"/>
       <w:r>
         <w:lastRenderedPageBreak/>
         <w:t>Referências</w:t>
       </w:r>
       <w:bookmarkEnd w:id="4"/>
+      <w:proofErr w:type="spellEnd"/>
     </w:p>
     <w:p>
       <w:pPr>
@@ -2680,16 +6357,26 @@
         </w:rPr>
         <w:t xml:space="preserve"> </w:t>
       </w:r>
-      <w:r>
-        <w:t>Zoellick, B.</w:t>
+      <w:proofErr w:type="spellStart"/>
+      <w:r>
+        <w:t>Zoellick</w:t>
+      </w:r>
+      <w:proofErr w:type="spellEnd"/>
+      <w:r>
+        <w:t>, B.</w:t>
       </w:r>
       <w:bookmarkStart w:id="5" w:name="productTitle"/>
       <w:bookmarkStart w:id="6" w:name="title"/>
       <w:bookmarkEnd w:id="5"/>
       <w:bookmarkEnd w:id="6"/>
       <w:r>
-        <w:t xml:space="preserve"> File Structures. 2ª ed. Addison-Wesley, 1991.</w:t>
-      </w:r>
+        <w:t xml:space="preserve"> File Structures. </w:t>
+      </w:r>
+      <w:proofErr w:type="gramStart"/>
+      <w:r>
+        <w:t>2ª ed. Addison-Wesley, 1991.</w:t>
+      </w:r>
+      <w:proofErr w:type="gramEnd"/>
     </w:p>
     <w:p>
       <w:pPr>
@@ -2708,8 +6395,44 @@
       </w:r>
       <w:r>
         <w:tab/>
-        <w:t>Neto, J. P. Programação, Algoritmos e Estruturas de Dados. 3ª ed. Escolar, 2014.</w:t>
-      </w:r>
+      </w:r>
+      <w:proofErr w:type="spellStart"/>
+      <w:r>
+        <w:t>Neto</w:t>
+      </w:r>
+      <w:proofErr w:type="spellEnd"/>
+      <w:r>
+        <w:t xml:space="preserve">, J. P. </w:t>
+      </w:r>
+      <w:proofErr w:type="spellStart"/>
+      <w:r>
+        <w:t>Programação</w:t>
+      </w:r>
+      <w:proofErr w:type="spellEnd"/>
+      <w:r>
+        <w:t xml:space="preserve">, </w:t>
+      </w:r>
+      <w:proofErr w:type="spellStart"/>
+      <w:r>
+        <w:t>Algoritmos</w:t>
+      </w:r>
+      <w:proofErr w:type="spellEnd"/>
+      <w:r>
+        <w:t xml:space="preserve"> e </w:t>
+      </w:r>
+      <w:proofErr w:type="spellStart"/>
+      <w:r>
+        <w:t>Estruturas</w:t>
+      </w:r>
+      <w:proofErr w:type="spellEnd"/>
+      <w:r>
+        <w:t xml:space="preserve"> de Dados. </w:t>
+      </w:r>
+      <w:proofErr w:type="gramStart"/>
+      <w:r>
+        <w:t>3ª ed. Escolar, 2014.</w:t>
+      </w:r>
+      <w:proofErr w:type="gramEnd"/>
     </w:p>
     <w:p>
       <w:pPr>
@@ -2728,8 +6451,28 @@
       </w:r>
       <w:r>
         <w:tab/>
-        <w:t>Deitel, H. C++ Como Programar. 5ª ed. Pearson, 2006.</w:t>
-      </w:r>
+      </w:r>
+      <w:proofErr w:type="spellStart"/>
+      <w:r>
+        <w:t>Deitel</w:t>
+      </w:r>
+      <w:proofErr w:type="spellEnd"/>
+      <w:r>
+        <w:t xml:space="preserve">, H. C++ Como </w:t>
+      </w:r>
+      <w:proofErr w:type="spellStart"/>
+      <w:r>
+        <w:t>Programar</w:t>
+      </w:r>
+      <w:proofErr w:type="spellEnd"/>
+      <w:r>
+        <w:t xml:space="preserve">. </w:t>
+      </w:r>
+      <w:proofErr w:type="gramStart"/>
+      <w:r>
+        <w:t>5ª ed. Pearson, 2006.</w:t>
+      </w:r>
+      <w:proofErr w:type="gramEnd"/>
     </w:p>
     <w:p>
       <w:pPr>
@@ -2748,7 +6491,31 @@
       </w:r>
       <w:r>
         <w:tab/>
-        <w:t>Mizrahi, V. V. Treinamento em linguagem C. 2ª ed. Prentice Hall, 2008.</w:t>
+        <w:t xml:space="preserve">Mizrahi, V. V. </w:t>
+      </w:r>
+      <w:proofErr w:type="spellStart"/>
+      <w:r>
+        <w:t>Treinamento</w:t>
+      </w:r>
+      <w:proofErr w:type="spellEnd"/>
+      <w:r>
+        <w:t xml:space="preserve"> </w:t>
+      </w:r>
+      <w:proofErr w:type="spellStart"/>
+      <w:r>
+        <w:t>em</w:t>
+      </w:r>
+      <w:proofErr w:type="spellEnd"/>
+      <w:r>
+        <w:t xml:space="preserve"> </w:t>
+      </w:r>
+      <w:proofErr w:type="spellStart"/>
+      <w:r>
+        <w:t>linguagem</w:t>
+      </w:r>
+      <w:proofErr w:type="spellEnd"/>
+      <w:r>
+        <w:t xml:space="preserve"> C. 2ª ed. Prentice Hall, 2008.</w:t>
       </w:r>
     </w:p>
     <w:p>
@@ -2771,19 +6538,152 @@
       </w:r>
       <w:r>
         <w:tab/>
-        <w:t xml:space="preserve">Edicezar, L. N. Estudo de sistemas de arquivos estruturados em IOG e uma proposta de </w:t>
+      </w:r>
+      <w:proofErr w:type="spellStart"/>
+      <w:r>
+        <w:t>Edicezar</w:t>
+      </w:r>
+      <w:proofErr w:type="spellEnd"/>
+      <w:r>
+        <w:t xml:space="preserve">, L. N. </w:t>
+      </w:r>
+      <w:proofErr w:type="spellStart"/>
+      <w:r>
+        <w:t>Estudo</w:t>
+      </w:r>
+      <w:proofErr w:type="spellEnd"/>
+      <w:r>
+        <w:t xml:space="preserve"> de </w:t>
+      </w:r>
+      <w:proofErr w:type="spellStart"/>
+      <w:r>
+        <w:t>sistemas</w:t>
+      </w:r>
+      <w:proofErr w:type="spellEnd"/>
+      <w:r>
+        <w:t xml:space="preserve"> de </w:t>
+      </w:r>
+      <w:proofErr w:type="spellStart"/>
+      <w:r>
+        <w:t>arquivos</w:t>
+      </w:r>
+      <w:proofErr w:type="spellEnd"/>
+      <w:r>
+        <w:t xml:space="preserve"> </w:t>
+      </w:r>
+      <w:proofErr w:type="spellStart"/>
+      <w:r>
+        <w:t>estruturados</w:t>
+      </w:r>
+      <w:proofErr w:type="spellEnd"/>
+      <w:r>
+        <w:t xml:space="preserve"> </w:t>
+      </w:r>
+      <w:proofErr w:type="spellStart"/>
+      <w:r>
+        <w:t>em</w:t>
+      </w:r>
+      <w:proofErr w:type="spellEnd"/>
+      <w:r>
+        <w:t xml:space="preserve"> IOG e </w:t>
+      </w:r>
+      <w:proofErr w:type="spellStart"/>
+      <w:r>
+        <w:t>uma</w:t>
+      </w:r>
+      <w:proofErr w:type="spellEnd"/>
+      <w:r>
+        <w:t xml:space="preserve"> </w:t>
+      </w:r>
+      <w:proofErr w:type="spellStart"/>
+      <w:r>
+        <w:t>proposta</w:t>
+      </w:r>
+      <w:proofErr w:type="spellEnd"/>
+      <w:r>
+        <w:t xml:space="preserve"> de </w:t>
       </w:r>
       <w:r>
         <w:tab/>
-        <w:t xml:space="preserve">implementação para o ambiente LINUX. UNICAMP, 1998. Disponível em: </w:t>
+      </w:r>
+      <w:proofErr w:type="spellStart"/>
+      <w:r>
+        <w:t>implementação</w:t>
+      </w:r>
+      <w:proofErr w:type="spellEnd"/>
+      <w:r>
+        <w:t xml:space="preserve"> </w:t>
+      </w:r>
+      <w:proofErr w:type="spellStart"/>
+      <w:r>
+        <w:t>para</w:t>
+      </w:r>
+      <w:proofErr w:type="spellEnd"/>
+      <w:r>
+        <w:t xml:space="preserve"> o </w:t>
+      </w:r>
+      <w:proofErr w:type="spellStart"/>
+      <w:r>
+        <w:t>ambiente</w:t>
+      </w:r>
+      <w:proofErr w:type="spellEnd"/>
+      <w:r>
+        <w:t xml:space="preserve"> LINUX. </w:t>
+      </w:r>
+      <w:proofErr w:type="gramStart"/>
+      <w:r>
+        <w:t>UNICAMP, 1998.</w:t>
+      </w:r>
+      <w:proofErr w:type="gramEnd"/>
+      <w:r>
+        <w:t xml:space="preserve"> </w:t>
+      </w:r>
+      <w:proofErr w:type="spellStart"/>
+      <w:r>
+        <w:t>Disponível</w:t>
+      </w:r>
+      <w:proofErr w:type="spellEnd"/>
+      <w:r>
+        <w:t xml:space="preserve"> </w:t>
+      </w:r>
+      <w:proofErr w:type="spellStart"/>
+      <w:r>
+        <w:t>em</w:t>
+      </w:r>
+      <w:proofErr w:type="spellEnd"/>
+      <w:r>
+        <w:t xml:space="preserve">: </w:t>
       </w:r>
       <w:r>
         <w:tab/>
-        <w:t xml:space="preserve">http://www.bibliotecadigital.unicamp.br/document/?code=000129878 (Acesso em 11 de </w:t>
+        <w:t>http://www.bibliotecadigital.unicamp.br/document/?code=000129878 (</w:t>
+      </w:r>
+      <w:proofErr w:type="spellStart"/>
+      <w:r>
+        <w:t>Acesso</w:t>
+      </w:r>
+      <w:proofErr w:type="spellEnd"/>
+      <w:r>
+        <w:t xml:space="preserve"> </w:t>
+      </w:r>
+      <w:proofErr w:type="spellStart"/>
+      <w:r>
+        <w:t>em</w:t>
+      </w:r>
+      <w:proofErr w:type="spellEnd"/>
+      <w:r>
+        <w:t xml:space="preserve"> 11 de </w:t>
       </w:r>
       <w:r>
         <w:tab/>
-        <w:t>novembro de 2016)</w:t>
+      </w:r>
+      <w:proofErr w:type="spellStart"/>
+      <w:r>
+        <w:t>novembro</w:t>
+      </w:r>
+      <w:proofErr w:type="spellEnd"/>
+      <w:r>
+        <w:t xml:space="preserve"> de 2016)</w:t>
       </w:r>
     </w:p>
     <w:p>
@@ -4204,7 +8104,7 @@
 </file>
 
 <file path=customXml/itemProps1.xml><?xml version="1.0" encoding="utf-8"?>
-<ds:datastoreItem xmlns:ds="http://schemas.openxmlformats.org/officeDocument/2006/customXml" ds:itemID="{F743BCEC-D69E-4FEC-BE65-94D1ECBF13C3}">
+<ds:datastoreItem xmlns:ds="http://schemas.openxmlformats.org/officeDocument/2006/customXml" ds:itemID="{86E2ACF1-A962-4633-A8AA-B36E5199CE9F}">
   <ds:schemaRefs>
     <ds:schemaRef ds:uri="http://schemas.openxmlformats.org/officeDocument/2006/bibliography"/>
   </ds:schemaRefs>
